--- a/removes++.docx
+++ b/removes++.docx
@@ -2262,8 +2262,165 @@
         </w:rPr>
         <w:t xml:space="preserve"> recipe</w:t>
       </w:r>
+    </w:p>
+    <w:p>
+      <w:pPr>
+        <w:rPr>
+          <w:color w:val="000000" w:themeColor="text1"/>
+        </w:rPr>
+      </w:pPr>
+      <w:r>
+        <w:rPr>
+          <w:color w:val="000000" w:themeColor="text1"/>
+        </w:rPr>
+        <w:t xml:space="preserve">Nachtsicht + </w:t>
+      </w:r>
+      <w:proofErr w:type="spellStart"/>
+      <w:r>
+        <w:rPr>
+          <w:color w:val="000000" w:themeColor="text1"/>
+        </w:rPr>
+        <w:t>ironskin</w:t>
+      </w:r>
+      <w:proofErr w:type="spellEnd"/>
+      <w:r>
+        <w:rPr>
+          <w:color w:val="000000" w:themeColor="text1"/>
+        </w:rPr>
+        <w:t xml:space="preserve"> entfernen</w:t>
+      </w:r>
+    </w:p>
+    <w:p>
+      <w:pPr>
+        <w:rPr>
+          <w:color w:val="000000" w:themeColor="text1"/>
+        </w:rPr>
+      </w:pPr>
+      <w:r>
+        <w:rPr>
+          <w:color w:val="000000" w:themeColor="text1"/>
+        </w:rPr>
+        <w:t xml:space="preserve">Entferne </w:t>
+      </w:r>
+      <w:proofErr w:type="spellStart"/>
+      <w:r>
+        <w:rPr>
+          <w:color w:val="000000" w:themeColor="text1"/>
+        </w:rPr>
+        <w:t>olive</w:t>
+      </w:r>
+      <w:proofErr w:type="spellEnd"/>
+      <w:r>
+        <w:rPr>
+          <w:color w:val="000000" w:themeColor="text1"/>
+        </w:rPr>
+        <w:t xml:space="preserve"> </w:t>
+      </w:r>
+      <w:proofErr w:type="spellStart"/>
+      <w:r>
+        <w:rPr>
+          <w:color w:val="000000" w:themeColor="text1"/>
+        </w:rPr>
+        <w:t>oiling</w:t>
+      </w:r>
+      <w:proofErr w:type="spellEnd"/>
+    </w:p>
+    <w:p>
+      <w:pPr>
+        <w:rPr>
+          <w:color w:val="000000" w:themeColor="text1"/>
+          <w:lang w:val="en-US"/>
+        </w:rPr>
+      </w:pPr>
+      <w:r>
+        <w:rPr>
+          <w:color w:val="000000" w:themeColor="text1"/>
+          <w:lang w:val="en-US"/>
+        </w:rPr>
+        <w:t>Change recipe blue/magma slime crystal</w:t>
+      </w:r>
+    </w:p>
+    <w:p>
+      <w:pPr>
+        <w:rPr>
+          <w:color w:val="000000" w:themeColor="text1"/>
+          <w:lang w:val="en-US"/>
+        </w:rPr>
+      </w:pPr>
+      <w:r>
+        <w:rPr>
+          <w:color w:val="000000" w:themeColor="text1"/>
+          <w:lang w:val="en-US"/>
+        </w:rPr>
+        <w:t xml:space="preserve">Was </w:t>
+      </w:r>
+      <w:proofErr w:type="spellStart"/>
+      <w:proofErr w:type="gramStart"/>
+      <w:r>
+        <w:rPr>
+          <w:color w:val="000000" w:themeColor="text1"/>
+          <w:lang w:val="en-US"/>
+        </w:rPr>
+        <w:t>ist</w:t>
+      </w:r>
+      <w:proofErr w:type="spellEnd"/>
+      <w:proofErr w:type="gramEnd"/>
+      <w:r>
+        <w:rPr>
+          <w:color w:val="000000" w:themeColor="text1"/>
+          <w:lang w:val="en-US"/>
+        </w:rPr>
+        <w:t xml:space="preserve"> </w:t>
+      </w:r>
+      <w:proofErr w:type="spellStart"/>
+      <w:r>
+        <w:rPr>
+          <w:color w:val="000000" w:themeColor="text1"/>
+          <w:lang w:val="en-US"/>
+        </w:rPr>
+        <w:t>mit</w:t>
+      </w:r>
+      <w:proofErr w:type="spellEnd"/>
+      <w:r>
+        <w:rPr>
+          <w:color w:val="000000" w:themeColor="text1"/>
+          <w:lang w:val="en-US"/>
+        </w:rPr>
+        <w:t xml:space="preserve"> elixirs?</w:t>
+      </w:r>
+    </w:p>
+    <w:p>
+      <w:pPr>
+        <w:rPr>
+          <w:color w:val="000000" w:themeColor="text1"/>
+          <w:lang w:val="en-US"/>
+        </w:rPr>
+      </w:pPr>
       <w:bookmarkStart w:id="0" w:name="_GoBack"/>
       <w:bookmarkEnd w:id="0"/>
+      <w:r>
+        <w:rPr>
+          <w:color w:val="000000" w:themeColor="text1"/>
+          <w:lang w:val="en-US"/>
+        </w:rPr>
+        <w:t xml:space="preserve">Advanced </w:t>
+      </w:r>
+      <w:proofErr w:type="spellStart"/>
+      <w:r>
+        <w:rPr>
+          <w:color w:val="000000" w:themeColor="text1"/>
+          <w:lang w:val="en-US"/>
+        </w:rPr>
+        <w:t>dia</w:t>
+      </w:r>
+      <w:proofErr w:type="spellEnd"/>
+      <w:r>
+        <w:rPr>
+          <w:color w:val="000000" w:themeColor="text1"/>
+          <w:lang w:val="en-US"/>
+        </w:rPr>
+        <w:t xml:space="preserve"> and iron mortar</w:t>
+      </w:r>
     </w:p>
     <w:p>
       <w:pPr>
@@ -2469,6 +2626,118 @@
     </w:lvl>
   </w:abstractNum>
   <w:abstractNum w:abstractNumId="1" w15:restartNumberingAfterBreak="0">
+    <w:nsid w:val="1C2E4C5A"/>
+    <w:multiLevelType w:val="hybridMultilevel"/>
+    <w:tmpl w:val="E918E3C0"/>
+    <w:lvl w:ilvl="0" w:tplc="A64887AA">
+      <w:numFmt w:val="bullet"/>
+      <w:lvlText w:val="-"/>
+      <w:lvlJc w:val="left"/>
+      <w:pPr>
+        <w:ind w:left="720" w:hanging="360"/>
+      </w:pPr>
+      <w:rPr>
+        <w:rFonts w:ascii="Calibri" w:eastAsiaTheme="minorHAnsi" w:hAnsi="Calibri" w:cstheme="minorBidi" w:hint="default"/>
+      </w:rPr>
+    </w:lvl>
+    <w:lvl w:ilvl="1" w:tplc="04070003" w:tentative="1">
+      <w:start w:val="1"/>
+      <w:numFmt w:val="bullet"/>
+      <w:lvlText w:val="o"/>
+      <w:lvlJc w:val="left"/>
+      <w:pPr>
+        <w:ind w:left="1440" w:hanging="360"/>
+      </w:pPr>
+      <w:rPr>
+        <w:rFonts w:ascii="Courier New" w:hAnsi="Courier New" w:cs="Courier New" w:hint="default"/>
+      </w:rPr>
+    </w:lvl>
+    <w:lvl w:ilvl="2" w:tplc="04070005" w:tentative="1">
+      <w:start w:val="1"/>
+      <w:numFmt w:val="bullet"/>
+      <w:lvlText w:val=""/>
+      <w:lvlJc w:val="left"/>
+      <w:pPr>
+        <w:ind w:left="2160" w:hanging="360"/>
+      </w:pPr>
+      <w:rPr>
+        <w:rFonts w:ascii="Wingdings" w:hAnsi="Wingdings" w:hint="default"/>
+      </w:rPr>
+    </w:lvl>
+    <w:lvl w:ilvl="3" w:tplc="04070001" w:tentative="1">
+      <w:start w:val="1"/>
+      <w:numFmt w:val="bullet"/>
+      <w:lvlText w:val=""/>
+      <w:lvlJc w:val="left"/>
+      <w:pPr>
+        <w:ind w:left="2880" w:hanging="360"/>
+      </w:pPr>
+      <w:rPr>
+        <w:rFonts w:ascii="Symbol" w:hAnsi="Symbol" w:hint="default"/>
+      </w:rPr>
+    </w:lvl>
+    <w:lvl w:ilvl="4" w:tplc="04070003" w:tentative="1">
+      <w:start w:val="1"/>
+      <w:numFmt w:val="bullet"/>
+      <w:lvlText w:val="o"/>
+      <w:lvlJc w:val="left"/>
+      <w:pPr>
+        <w:ind w:left="3600" w:hanging="360"/>
+      </w:pPr>
+      <w:rPr>
+        <w:rFonts w:ascii="Courier New" w:hAnsi="Courier New" w:cs="Courier New" w:hint="default"/>
+      </w:rPr>
+    </w:lvl>
+    <w:lvl w:ilvl="5" w:tplc="04070005" w:tentative="1">
+      <w:start w:val="1"/>
+      <w:numFmt w:val="bullet"/>
+      <w:lvlText w:val=""/>
+      <w:lvlJc w:val="left"/>
+      <w:pPr>
+        <w:ind w:left="4320" w:hanging="360"/>
+      </w:pPr>
+      <w:rPr>
+        <w:rFonts w:ascii="Wingdings" w:hAnsi="Wingdings" w:hint="default"/>
+      </w:rPr>
+    </w:lvl>
+    <w:lvl w:ilvl="6" w:tplc="04070001" w:tentative="1">
+      <w:start w:val="1"/>
+      <w:numFmt w:val="bullet"/>
+      <w:lvlText w:val=""/>
+      <w:lvlJc w:val="left"/>
+      <w:pPr>
+        <w:ind w:left="5040" w:hanging="360"/>
+      </w:pPr>
+      <w:rPr>
+        <w:rFonts w:ascii="Symbol" w:hAnsi="Symbol" w:hint="default"/>
+      </w:rPr>
+    </w:lvl>
+    <w:lvl w:ilvl="7" w:tplc="04070003" w:tentative="1">
+      <w:start w:val="1"/>
+      <w:numFmt w:val="bullet"/>
+      <w:lvlText w:val="o"/>
+      <w:lvlJc w:val="left"/>
+      <w:pPr>
+        <w:ind w:left="5760" w:hanging="360"/>
+      </w:pPr>
+      <w:rPr>
+        <w:rFonts w:ascii="Courier New" w:hAnsi="Courier New" w:cs="Courier New" w:hint="default"/>
+      </w:rPr>
+    </w:lvl>
+    <w:lvl w:ilvl="8" w:tplc="04070005" w:tentative="1">
+      <w:start w:val="1"/>
+      <w:numFmt w:val="bullet"/>
+      <w:lvlText w:val=""/>
+      <w:lvlJc w:val="left"/>
+      <w:pPr>
+        <w:ind w:left="6480" w:hanging="360"/>
+      </w:pPr>
+      <w:rPr>
+        <w:rFonts w:ascii="Wingdings" w:hAnsi="Wingdings" w:hint="default"/>
+      </w:rPr>
+    </w:lvl>
+  </w:abstractNum>
+  <w:abstractNum w:abstractNumId="2" w15:restartNumberingAfterBreak="0">
     <w:nsid w:val="549C1BD7"/>
     <w:multiLevelType w:val="hybridMultilevel"/>
     <w:tmpl w:val="55ECA4F6"/>
@@ -2558,6 +2827,9 @@
     <w:abstractNumId w:val="0"/>
   </w:num>
   <w:num w:numId="2">
+    <w:abstractNumId w:val="2"/>
+  </w:num>
+  <w:num w:numId="3">
     <w:abstractNumId w:val="1"/>
   </w:num>
 </w:numbering>

--- a/removes++.docx
+++ b/removes++.docx
@@ -1139,41 +1139,6 @@
       </w:pPr>
       <w:r>
         <w:rPr>
-          <w:color w:val="000000" w:themeColor="text1"/>
-          <w:lang w:val="en-US"/>
-        </w:rPr>
-        <w:t>THERMAL!!!</w:t>
-      </w:r>
-    </w:p>
-    <w:p>
-      <w:pPr>
-        <w:rPr>
-          <w:lang w:val="en-US"/>
-        </w:rPr>
-      </w:pPr>
-      <w:proofErr w:type="spellStart"/>
-      <w:r>
-        <w:rPr>
-          <w:lang w:val="en-US"/>
-        </w:rPr>
-        <w:t>Betterfoliage</w:t>
-      </w:r>
-      <w:proofErr w:type="spellEnd"/>
-      <w:r>
-        <w:rPr>
-          <w:lang w:val="en-US"/>
-        </w:rPr>
-        <w:t xml:space="preserve"> round trees + cactus</w:t>
-      </w:r>
-    </w:p>
-    <w:p>
-      <w:pPr>
-        <w:rPr>
-          <w:lang w:val="en-US"/>
-        </w:rPr>
-      </w:pPr>
-      <w:r>
-        <w:rPr>
           <w:lang w:val="en-US"/>
         </w:rPr>
         <w:t>Everything terracotta</w:t>
@@ -1183,31 +1148,14 @@
       <w:pPr>
         <w:rPr>
           <w:color w:val="000000" w:themeColor="text1"/>
-        </w:rPr>
-      </w:pPr>
-      <w:r>
-        <w:rPr>
-          <w:color w:val="000000" w:themeColor="text1"/>
-        </w:rPr>
-        <w:t>Farben beschränken</w:t>
-      </w:r>
-      <w:r>
-        <w:rPr>
-          <w:color w:val="000000" w:themeColor="text1"/>
-        </w:rPr>
-        <w:t xml:space="preserve"> (Schnecken)</w:t>
-      </w:r>
-    </w:p>
-    <w:p>
-      <w:pPr>
-        <w:rPr>
-          <w:color w:val="000000" w:themeColor="text1"/>
-        </w:rPr>
-      </w:pPr>
-      <w:proofErr w:type="spellStart"/>
-      <w:r>
-        <w:rPr>
-          <w:color w:val="000000" w:themeColor="text1"/>
+          <w:lang w:val="en-US"/>
+        </w:rPr>
+      </w:pPr>
+      <w:proofErr w:type="spellStart"/>
+      <w:r>
+        <w:rPr>
+          <w:color w:val="000000" w:themeColor="text1"/>
+          <w:lang w:val="en-US"/>
         </w:rPr>
         <w:t>Reforged</w:t>
       </w:r>
@@ -1215,6 +1163,7 @@
       <w:r>
         <w:rPr>
           <w:color w:val="000000" w:themeColor="text1"/>
+          <w:lang w:val="en-US"/>
         </w:rPr>
         <w:t>?</w:t>
       </w:r>
@@ -1222,48 +1171,30 @@
     <w:p>
       <w:pPr>
         <w:rPr>
-          <w:color w:val="70AD47" w:themeColor="accent6"/>
-        </w:rPr>
-      </w:pPr>
-      <w:proofErr w:type="spellStart"/>
-      <w:r>
-        <w:rPr>
-          <w:color w:val="70AD47" w:themeColor="accent6"/>
-        </w:rPr>
-        <w:t>Tinkers</w:t>
-      </w:r>
-      <w:proofErr w:type="spellEnd"/>
-      <w:r>
-        <w:rPr>
-          <w:color w:val="70AD47" w:themeColor="accent6"/>
-        </w:rPr>
-        <w:t xml:space="preserve"> item </w:t>
-      </w:r>
-      <w:proofErr w:type="spellStart"/>
-      <w:r>
-        <w:rPr>
-          <w:color w:val="70AD47" w:themeColor="accent6"/>
-        </w:rPr>
-        <w:t>frames</w:t>
-      </w:r>
-      <w:proofErr w:type="spellEnd"/>
-    </w:p>
-    <w:p>
-      <w:pPr>
-        <w:rPr>
-          <w:color w:val="000000" w:themeColor="text1"/>
-        </w:rPr>
-      </w:pPr>
-      <w:r>
-        <w:rPr>
-          <w:color w:val="000000" w:themeColor="text1"/>
-        </w:rPr>
-        <w:t xml:space="preserve">Farbiges </w:t>
-      </w:r>
-      <w:proofErr w:type="spellStart"/>
-      <w:r>
-        <w:rPr>
-          <w:color w:val="000000" w:themeColor="text1"/>
+          <w:color w:val="000000" w:themeColor="text1"/>
+        </w:rPr>
+      </w:pPr>
+      <w:proofErr w:type="spellStart"/>
+      <w:r>
+        <w:rPr>
+          <w:color w:val="000000" w:themeColor="text1"/>
+          <w:lang w:val="en-US"/>
+        </w:rPr>
+        <w:t>Farbiges</w:t>
+      </w:r>
+      <w:proofErr w:type="spellEnd"/>
+      <w:r>
+        <w:rPr>
+          <w:color w:val="000000" w:themeColor="text1"/>
+          <w:lang w:val="en-US"/>
+        </w:rPr>
+        <w:t xml:space="preserve"> </w:t>
+      </w:r>
+      <w:proofErr w:type="spellStart"/>
+      <w:r>
+        <w:rPr>
+          <w:color w:val="000000" w:themeColor="text1"/>
+          <w:lang w:val="en-US"/>
         </w:rPr>
         <w:t>glas</w:t>
       </w:r>
@@ -1271,8 +1202,15 @@
       <w:r>
         <w:rPr>
           <w:color w:val="000000" w:themeColor="text1"/>
-        </w:rPr>
-        <w:t xml:space="preserve">? Zumindest sehr beschränken, alternative </w:t>
+          <w:lang w:val="en-US"/>
+        </w:rPr>
+        <w:t xml:space="preserve">? </w:t>
+      </w:r>
+      <w:r>
+        <w:rPr>
+          <w:color w:val="000000" w:themeColor="text1"/>
+        </w:rPr>
+        <w:t xml:space="preserve">Zumindest sehr beschränken, alternative </w:t>
       </w:r>
       <w:proofErr w:type="spellStart"/>
       <w:r>
@@ -1385,6 +1323,13 @@
         <w:t>feldarbeit</w:t>
       </w:r>
       <w:proofErr w:type="spellEnd"/>
+      <w:r>
+        <w:rPr>
+          <w:color w:val="000000" w:themeColor="text1"/>
+          <w:lang w:val="en-US"/>
+        </w:rPr>
+        <w:t xml:space="preserve"> + no 5x5</w:t>
+      </w:r>
     </w:p>
     <w:p>
       <w:pPr>
@@ -1778,23 +1723,17 @@
           <w:color w:val="000000" w:themeColor="text1"/>
           <w:lang w:val="en-US"/>
         </w:rPr>
-        <w:t xml:space="preserve"> deactivate</w:t>
-      </w:r>
-    </w:p>
-    <w:p>
-      <w:pPr>
-        <w:rPr>
-          <w:color w:val="000000" w:themeColor="text1"/>
-          <w:lang w:val="en-US"/>
-        </w:rPr>
-      </w:pPr>
-      <w:r>
-        <w:rPr>
-          <w:color w:val="000000" w:themeColor="text1"/>
-          <w:lang w:val="en-US"/>
-        </w:rPr>
-        <w:t>THERMAL!!!!!</w:t>
-      </w:r>
+        <w:t xml:space="preserve"> </w:t>
+      </w:r>
+      <w:proofErr w:type="spellStart"/>
+      <w:r>
+        <w:rPr>
+          <w:color w:val="000000" w:themeColor="text1"/>
+          <w:lang w:val="en-US"/>
+        </w:rPr>
+        <w:t>deactivate</w:t>
+      </w:r>
+      <w:proofErr w:type="spellEnd"/>
     </w:p>
     <w:p>
       <w:pPr>
@@ -1944,20 +1883,234 @@
         <w:rPr>
           <w:color w:val="000000" w:themeColor="text1"/>
         </w:rPr>
+        <w:t xml:space="preserve">Inferno </w:t>
+      </w:r>
+      <w:proofErr w:type="spellStart"/>
+      <w:r>
+        <w:rPr>
+          <w:color w:val="000000" w:themeColor="text1"/>
+        </w:rPr>
+        <w:t>clay</w:t>
+      </w:r>
+      <w:proofErr w:type="spellEnd"/>
+      <w:r>
+        <w:rPr>
+          <w:color w:val="000000" w:themeColor="text1"/>
+        </w:rPr>
+        <w:t xml:space="preserve"> </w:t>
+      </w:r>
+      <w:proofErr w:type="spellStart"/>
+      <w:r>
+        <w:rPr>
+          <w:color w:val="000000" w:themeColor="text1"/>
+        </w:rPr>
+        <w:t>recipe</w:t>
+      </w:r>
+      <w:proofErr w:type="spellEnd"/>
+      <w:r>
+        <w:rPr>
+          <w:color w:val="000000" w:themeColor="text1"/>
+        </w:rPr>
+        <w:t xml:space="preserve"> ändern</w:t>
+      </w:r>
+    </w:p>
+    <w:p>
+      <w:pPr>
+        <w:rPr>
+          <w:color w:val="000000" w:themeColor="text1"/>
+        </w:rPr>
+      </w:pPr>
+      <w:r>
+        <w:rPr>
+          <w:color w:val="000000" w:themeColor="text1"/>
+        </w:rPr>
+        <w:t xml:space="preserve">Reinforcement </w:t>
+      </w:r>
+      <w:proofErr w:type="spellStart"/>
+      <w:r>
+        <w:rPr>
+          <w:color w:val="000000" w:themeColor="text1"/>
+        </w:rPr>
+        <w:t>rezept</w:t>
+      </w:r>
+      <w:proofErr w:type="spellEnd"/>
+      <w:r>
+        <w:rPr>
+          <w:color w:val="000000" w:themeColor="text1"/>
+        </w:rPr>
+        <w:t xml:space="preserve"> ändern</w:t>
+      </w:r>
+    </w:p>
+    <w:p>
+      <w:pPr>
+        <w:rPr>
+          <w:color w:val="000000" w:themeColor="text1"/>
+        </w:rPr>
+      </w:pPr>
+      <w:proofErr w:type="spellStart"/>
+      <w:r>
+        <w:rPr>
+          <w:color w:val="000000" w:themeColor="text1"/>
+        </w:rPr>
+        <w:t>Gun</w:t>
+      </w:r>
+      <w:proofErr w:type="spellEnd"/>
+      <w:r>
+        <w:rPr>
+          <w:color w:val="000000" w:themeColor="text1"/>
+        </w:rPr>
+        <w:t xml:space="preserve"> </w:t>
+      </w:r>
+      <w:proofErr w:type="spellStart"/>
+      <w:r>
+        <w:rPr>
+          <w:color w:val="000000" w:themeColor="text1"/>
+        </w:rPr>
+        <w:t>skeleton</w:t>
+      </w:r>
+      <w:proofErr w:type="spellEnd"/>
+      <w:r>
+        <w:rPr>
+          <w:color w:val="000000" w:themeColor="text1"/>
+        </w:rPr>
+        <w:t xml:space="preserve"> deaktivieren</w:t>
+      </w:r>
+    </w:p>
+    <w:p>
+      <w:pPr>
+        <w:rPr>
+          <w:color w:val="000000" w:themeColor="text1"/>
+        </w:rPr>
+      </w:pPr>
+      <w:proofErr w:type="spellStart"/>
+      <w:r>
+        <w:rPr>
+          <w:color w:val="000000" w:themeColor="text1"/>
+        </w:rPr>
+        <w:t>Nametags</w:t>
+      </w:r>
+      <w:proofErr w:type="spellEnd"/>
+      <w:r>
+        <w:rPr>
+          <w:color w:val="000000" w:themeColor="text1"/>
+        </w:rPr>
+        <w:t xml:space="preserve"> deaktivieren?</w:t>
+      </w:r>
+    </w:p>
+    <w:p>
+      <w:pPr>
+        <w:rPr>
+          <w:color w:val="000000" w:themeColor="text1"/>
+          <w:lang w:val="en-US"/>
+        </w:rPr>
+      </w:pPr>
+      <w:r>
+        <w:rPr>
+          <w:color w:val="000000" w:themeColor="text1"/>
+          <w:lang w:val="en-US"/>
+        </w:rPr>
+        <w:t>Disable bed spawn</w:t>
+      </w:r>
+    </w:p>
+    <w:p>
+      <w:pPr>
+        <w:rPr>
+          <w:color w:val="000000" w:themeColor="text1"/>
+          <w:lang w:val="en-US"/>
+        </w:rPr>
+      </w:pPr>
+      <w:r>
+        <w:rPr>
+          <w:color w:val="000000" w:themeColor="text1"/>
+          <w:lang w:val="en-US"/>
+        </w:rPr>
         <w:lastRenderedPageBreak/>
-        <w:t xml:space="preserve">Inferno </w:t>
-      </w:r>
-      <w:proofErr w:type="spellStart"/>
-      <w:r>
-        <w:rPr>
-          <w:color w:val="000000" w:themeColor="text1"/>
-        </w:rPr>
-        <w:t>clay</w:t>
-      </w:r>
-      <w:proofErr w:type="spellEnd"/>
-      <w:r>
-        <w:rPr>
-          <w:color w:val="000000" w:themeColor="text1"/>
+        <w:t>Disable terracotta casting</w:t>
+      </w:r>
+    </w:p>
+    <w:p>
+      <w:pPr>
+        <w:rPr>
+          <w:color w:val="000000" w:themeColor="text1"/>
+          <w:lang w:val="en-US"/>
+        </w:rPr>
+      </w:pPr>
+      <w:r>
+        <w:rPr>
+          <w:color w:val="000000" w:themeColor="text1"/>
+          <w:lang w:val="en-US"/>
+        </w:rPr>
+        <w:t xml:space="preserve">Remove </w:t>
+      </w:r>
+      <w:proofErr w:type="spellStart"/>
+      <w:r>
+        <w:rPr>
+          <w:color w:val="000000" w:themeColor="text1"/>
+          <w:lang w:val="en-US"/>
+        </w:rPr>
+        <w:t>pams</w:t>
+      </w:r>
+      <w:proofErr w:type="spellEnd"/>
+      <w:r>
+        <w:rPr>
+          <w:color w:val="000000" w:themeColor="text1"/>
+          <w:lang w:val="en-US"/>
+        </w:rPr>
+        <w:t xml:space="preserve"> bait</w:t>
+      </w:r>
+    </w:p>
+    <w:p>
+      <w:pPr>
+        <w:rPr>
+          <w:color w:val="000000" w:themeColor="text1"/>
+          <w:lang w:val="en-US"/>
+        </w:rPr>
+      </w:pPr>
+      <w:r>
+        <w:rPr>
+          <w:color w:val="000000" w:themeColor="text1"/>
+          <w:lang w:val="en-US"/>
+        </w:rPr>
+        <w:t>Basic fishing rod easier recipe?</w:t>
+      </w:r>
+    </w:p>
+    <w:p>
+      <w:pPr>
+        <w:rPr>
+          <w:color w:val="000000" w:themeColor="text1"/>
+          <w:lang w:val="en-US"/>
+        </w:rPr>
+      </w:pPr>
+      <w:r>
+        <w:rPr>
+          <w:color w:val="000000" w:themeColor="text1"/>
+          <w:lang w:val="en-US"/>
+        </w:rPr>
+        <w:t>Remove charcoal by compressed sawdust smelting</w:t>
+      </w:r>
+    </w:p>
+    <w:p>
+      <w:pPr>
+        <w:rPr>
+          <w:color w:val="000000" w:themeColor="text1"/>
+          <w:lang w:val="en-US"/>
+        </w:rPr>
+      </w:pPr>
+      <w:proofErr w:type="spellStart"/>
+      <w:proofErr w:type="gramStart"/>
+      <w:r>
+        <w:rPr>
+          <w:color w:val="000000" w:themeColor="text1"/>
+          <w:lang w:val="en-US"/>
+        </w:rPr>
+        <w:t>komplet</w:t>
+      </w:r>
+      <w:proofErr w:type="spellEnd"/>
+      <w:proofErr w:type="gramEnd"/>
+      <w:r>
+        <w:rPr>
+          <w:color w:val="000000" w:themeColor="text1"/>
+          <w:lang w:val="en-US"/>
         </w:rPr>
         <w:t xml:space="preserve"> </w:t>
       </w:r>
@@ -1965,61 +2118,15 @@
       <w:r>
         <w:rPr>
           <w:color w:val="000000" w:themeColor="text1"/>
-        </w:rPr>
-        <w:t>recipe</w:t>
-      </w:r>
-      <w:proofErr w:type="spellEnd"/>
-      <w:r>
-        <w:rPr>
-          <w:color w:val="000000" w:themeColor="text1"/>
-        </w:rPr>
-        <w:t xml:space="preserve"> ändern</w:t>
-      </w:r>
-    </w:p>
-    <w:p>
-      <w:pPr>
-        <w:rPr>
-          <w:color w:val="000000" w:themeColor="text1"/>
-        </w:rPr>
-      </w:pPr>
-      <w:r>
-        <w:rPr>
-          <w:color w:val="000000" w:themeColor="text1"/>
-        </w:rPr>
-        <w:t xml:space="preserve">Reinforcement </w:t>
-      </w:r>
-      <w:proofErr w:type="spellStart"/>
-      <w:r>
-        <w:rPr>
-          <w:color w:val="000000" w:themeColor="text1"/>
-        </w:rPr>
-        <w:t>rezept</w:t>
-      </w:r>
-      <w:proofErr w:type="spellEnd"/>
-      <w:r>
-        <w:rPr>
-          <w:color w:val="000000" w:themeColor="text1"/>
-        </w:rPr>
-        <w:t xml:space="preserve"> ändern</w:t>
-      </w:r>
-    </w:p>
-    <w:p>
-      <w:pPr>
-        <w:rPr>
-          <w:color w:val="000000" w:themeColor="text1"/>
-        </w:rPr>
-      </w:pPr>
-      <w:proofErr w:type="spellStart"/>
-      <w:r>
-        <w:rPr>
-          <w:color w:val="000000" w:themeColor="text1"/>
-        </w:rPr>
-        <w:t>Gun</w:t>
-      </w:r>
-      <w:proofErr w:type="spellEnd"/>
-      <w:r>
-        <w:rPr>
-          <w:color w:val="000000" w:themeColor="text1"/>
+          <w:lang w:val="en-US"/>
+        </w:rPr>
+        <w:t>enchanten</w:t>
+      </w:r>
+      <w:proofErr w:type="spellEnd"/>
+      <w:r>
+        <w:rPr>
+          <w:color w:val="000000" w:themeColor="text1"/>
+          <w:lang w:val="en-US"/>
         </w:rPr>
         <w:t xml:space="preserve"> </w:t>
       </w:r>
@@ -2027,66 +2134,272 @@
       <w:r>
         <w:rPr>
           <w:color w:val="000000" w:themeColor="text1"/>
-        </w:rPr>
-        <w:t>skeleton</w:t>
-      </w:r>
-      <w:proofErr w:type="spellEnd"/>
-      <w:r>
-        <w:rPr>
-          <w:color w:val="000000" w:themeColor="text1"/>
-        </w:rPr>
-        <w:t xml:space="preserve"> deaktivieren</w:t>
-      </w:r>
-    </w:p>
-    <w:p>
-      <w:pPr>
-        <w:rPr>
-          <w:color w:val="000000" w:themeColor="text1"/>
-        </w:rPr>
-      </w:pPr>
-      <w:proofErr w:type="spellStart"/>
-      <w:r>
-        <w:rPr>
-          <w:color w:val="000000" w:themeColor="text1"/>
-        </w:rPr>
-        <w:t>Nametags</w:t>
-      </w:r>
-      <w:proofErr w:type="spellEnd"/>
-      <w:r>
-        <w:rPr>
-          <w:color w:val="000000" w:themeColor="text1"/>
-        </w:rPr>
-        <w:t xml:space="preserve"> deaktivieren?</w:t>
-      </w:r>
-    </w:p>
-    <w:p>
-      <w:pPr>
-        <w:rPr>
-          <w:color w:val="000000" w:themeColor="text1"/>
-          <w:lang w:val="en-US"/>
-        </w:rPr>
-      </w:pPr>
-      <w:r>
-        <w:rPr>
-          <w:color w:val="000000" w:themeColor="text1"/>
-          <w:lang w:val="en-US"/>
-        </w:rPr>
-        <w:t>Disable bed spawn</w:t>
-      </w:r>
-    </w:p>
-    <w:p>
-      <w:pPr>
-        <w:rPr>
-          <w:color w:val="000000" w:themeColor="text1"/>
-          <w:lang w:val="en-US"/>
-        </w:rPr>
-      </w:pPr>
-      <w:r>
-        <w:rPr>
-          <w:color w:val="000000" w:themeColor="text1"/>
-          <w:lang w:val="en-US"/>
-        </w:rPr>
-        <w:t>Disable terracotta casting</w:t>
+          <w:lang w:val="en-US"/>
+        </w:rPr>
+        <w:t>entfernen</w:t>
+      </w:r>
+      <w:proofErr w:type="spellEnd"/>
+      <w:r>
+        <w:rPr>
+          <w:color w:val="000000" w:themeColor="text1"/>
+          <w:lang w:val="en-US"/>
+        </w:rPr>
+        <w:t>?</w:t>
+      </w:r>
+    </w:p>
+    <w:p>
+      <w:pPr>
+        <w:rPr>
+          <w:color w:val="000000" w:themeColor="text1"/>
+          <w:lang w:val="en-US"/>
+        </w:rPr>
+      </w:pPr>
+      <w:proofErr w:type="spellStart"/>
+      <w:r>
+        <w:rPr>
+          <w:color w:val="000000" w:themeColor="text1"/>
+          <w:lang w:val="en-US"/>
+        </w:rPr>
+        <w:t>Harvestcraft</w:t>
+      </w:r>
+      <w:proofErr w:type="spellEnd"/>
+      <w:r>
+        <w:rPr>
+          <w:color w:val="000000" w:themeColor="text1"/>
+          <w:lang w:val="en-US"/>
+        </w:rPr>
+        <w:t xml:space="preserve"> bait</w:t>
+      </w:r>
+    </w:p>
+    <w:p>
+      <w:pPr>
+        <w:rPr>
+          <w:color w:val="000000" w:themeColor="text1"/>
+          <w:lang w:val="en-US"/>
+        </w:rPr>
+      </w:pPr>
+      <w:r>
+        <w:rPr>
+          <w:color w:val="000000" w:themeColor="text1"/>
+          <w:lang w:val="en-US"/>
+        </w:rPr>
+        <w:t xml:space="preserve">Fix artisans </w:t>
+      </w:r>
+      <w:proofErr w:type="spellStart"/>
+      <w:r>
+        <w:rPr>
+          <w:color w:val="000000" w:themeColor="text1"/>
+          <w:lang w:val="en-US"/>
+        </w:rPr>
+        <w:t>athame</w:t>
+      </w:r>
+      <w:proofErr w:type="spellEnd"/>
+      <w:r>
+        <w:rPr>
+          <w:color w:val="000000" w:themeColor="text1"/>
+          <w:lang w:val="en-US"/>
+        </w:rPr>
+        <w:t xml:space="preserve"> recipe</w:t>
+      </w:r>
+    </w:p>
+    <w:p>
+      <w:pPr>
+        <w:rPr>
+          <w:color w:val="000000" w:themeColor="text1"/>
+        </w:rPr>
+      </w:pPr>
+      <w:r>
+        <w:rPr>
+          <w:color w:val="000000" w:themeColor="text1"/>
+        </w:rPr>
+        <w:t xml:space="preserve">Nachtsicht + </w:t>
+      </w:r>
+      <w:proofErr w:type="spellStart"/>
+      <w:r>
+        <w:rPr>
+          <w:color w:val="000000" w:themeColor="text1"/>
+        </w:rPr>
+        <w:t>ironskin</w:t>
+      </w:r>
+      <w:proofErr w:type="spellEnd"/>
+      <w:r>
+        <w:rPr>
+          <w:color w:val="000000" w:themeColor="text1"/>
+        </w:rPr>
+        <w:t xml:space="preserve"> entfernen</w:t>
+      </w:r>
+    </w:p>
+    <w:p>
+      <w:pPr>
+        <w:rPr>
+          <w:color w:val="000000" w:themeColor="text1"/>
+        </w:rPr>
+      </w:pPr>
+      <w:r>
+        <w:rPr>
+          <w:color w:val="000000" w:themeColor="text1"/>
+        </w:rPr>
+        <w:t xml:space="preserve">Entferne </w:t>
+      </w:r>
+      <w:proofErr w:type="spellStart"/>
+      <w:r>
+        <w:rPr>
+          <w:color w:val="000000" w:themeColor="text1"/>
+        </w:rPr>
+        <w:t>olive</w:t>
+      </w:r>
+      <w:proofErr w:type="spellEnd"/>
+      <w:r>
+        <w:rPr>
+          <w:color w:val="000000" w:themeColor="text1"/>
+        </w:rPr>
+        <w:t xml:space="preserve"> </w:t>
+      </w:r>
+      <w:proofErr w:type="spellStart"/>
+      <w:r>
+        <w:rPr>
+          <w:color w:val="000000" w:themeColor="text1"/>
+        </w:rPr>
+        <w:t>oiling</w:t>
+      </w:r>
+      <w:proofErr w:type="spellEnd"/>
+    </w:p>
+    <w:p>
+      <w:pPr>
+        <w:rPr>
+          <w:color w:val="000000" w:themeColor="text1"/>
+          <w:lang w:val="en-US"/>
+        </w:rPr>
+      </w:pPr>
+      <w:r>
+        <w:rPr>
+          <w:color w:val="000000" w:themeColor="text1"/>
+          <w:lang w:val="en-US"/>
+        </w:rPr>
+        <w:t>Change recipe blue/magma slime crystal</w:t>
+      </w:r>
+    </w:p>
+    <w:p>
+      <w:pPr>
+        <w:rPr>
+          <w:color w:val="000000" w:themeColor="text1"/>
+        </w:rPr>
+      </w:pPr>
+      <w:r>
+        <w:rPr>
+          <w:color w:val="000000" w:themeColor="text1"/>
+        </w:rPr>
+        <w:t xml:space="preserve">Was ist mit </w:t>
+      </w:r>
+      <w:proofErr w:type="spellStart"/>
+      <w:r>
+        <w:rPr>
+          <w:color w:val="000000" w:themeColor="text1"/>
+        </w:rPr>
+        <w:t>elixirs</w:t>
+      </w:r>
+      <w:proofErr w:type="spellEnd"/>
+      <w:r>
+        <w:rPr>
+          <w:color w:val="000000" w:themeColor="text1"/>
+        </w:rPr>
+        <w:t>?</w:t>
+      </w:r>
+      <w:r>
+        <w:rPr>
+          <w:color w:val="000000" w:themeColor="text1"/>
+        </w:rPr>
+        <w:t xml:space="preserve"> Z</w:t>
+      </w:r>
+      <w:r>
+        <w:rPr>
+          <w:color w:val="000000" w:themeColor="text1"/>
+        </w:rPr>
+        <w:t xml:space="preserve">umindest </w:t>
+      </w:r>
+      <w:proofErr w:type="gramStart"/>
+      <w:r>
+        <w:rPr>
+          <w:color w:val="000000" w:themeColor="text1"/>
+        </w:rPr>
+        <w:t>entferne</w:t>
+      </w:r>
+      <w:proofErr w:type="gramEnd"/>
+      <w:r>
+        <w:rPr>
+          <w:color w:val="000000" w:themeColor="text1"/>
+        </w:rPr>
+        <w:t xml:space="preserve"> seltsame </w:t>
+      </w:r>
+      <w:proofErr w:type="spellStart"/>
+      <w:r>
+        <w:rPr>
+          <w:color w:val="000000" w:themeColor="text1"/>
+        </w:rPr>
+        <w:t>effekte</w:t>
+      </w:r>
+      <w:proofErr w:type="spellEnd"/>
+    </w:p>
+    <w:p>
+      <w:pPr>
+        <w:rPr>
+          <w:color w:val="000000" w:themeColor="text1"/>
+          <w:lang w:val="en-US"/>
+        </w:rPr>
+      </w:pPr>
+      <w:r>
+        <w:rPr>
+          <w:color w:val="000000" w:themeColor="text1"/>
+          <w:lang w:val="en-US"/>
+        </w:rPr>
+        <w:t xml:space="preserve">Advanced </w:t>
+      </w:r>
+      <w:proofErr w:type="spellStart"/>
+      <w:r>
+        <w:rPr>
+          <w:color w:val="000000" w:themeColor="text1"/>
+          <w:lang w:val="en-US"/>
+        </w:rPr>
+        <w:t>dia</w:t>
+      </w:r>
+      <w:proofErr w:type="spellEnd"/>
+      <w:r>
+        <w:rPr>
+          <w:color w:val="000000" w:themeColor="text1"/>
+          <w:lang w:val="en-US"/>
+        </w:rPr>
+        <w:t xml:space="preserve"> and iron mortar</w:t>
+      </w:r>
+    </w:p>
+    <w:p>
+      <w:pPr>
+        <w:rPr>
+          <w:color w:val="000000" w:themeColor="text1"/>
+          <w:lang w:val="en-US"/>
+        </w:rPr>
+      </w:pPr>
+      <w:r>
+        <w:rPr>
+          <w:color w:val="000000" w:themeColor="text1"/>
+          <w:lang w:val="en-US"/>
+        </w:rPr>
+        <w:t xml:space="preserve">Rustic decrease pots </w:t>
+      </w:r>
+      <w:proofErr w:type="spellStart"/>
+      <w:r>
+        <w:rPr>
+          <w:color w:val="000000" w:themeColor="text1"/>
+          <w:lang w:val="en-US"/>
+        </w:rPr>
+        <w:t>inv</w:t>
+      </w:r>
+      <w:proofErr w:type="spellEnd"/>
+      <w:r>
+        <w:rPr>
+          <w:color w:val="000000" w:themeColor="text1"/>
+          <w:lang w:val="en-US"/>
+        </w:rPr>
+        <w:t xml:space="preserve"> size</w:t>
       </w:r>
     </w:p>
     <w:p>
@@ -2109,70 +2422,146 @@
           <w:color w:val="000000" w:themeColor="text1"/>
           <w:lang w:val="en-US"/>
         </w:rPr>
-        <w:t>pams</w:t>
-      </w:r>
-      <w:proofErr w:type="spellEnd"/>
-      <w:r>
-        <w:rPr>
-          <w:color w:val="000000" w:themeColor="text1"/>
-          <w:lang w:val="en-US"/>
-        </w:rPr>
-        <w:t xml:space="preserve"> bait</w:t>
-      </w:r>
-    </w:p>
-    <w:p>
-      <w:pPr>
-        <w:rPr>
-          <w:color w:val="000000" w:themeColor="text1"/>
-          <w:lang w:val="en-US"/>
-        </w:rPr>
-      </w:pPr>
-      <w:r>
-        <w:rPr>
-          <w:color w:val="000000" w:themeColor="text1"/>
-          <w:lang w:val="en-US"/>
-        </w:rPr>
-        <w:t>Basic fishing rod easier recipe?</w:t>
-      </w:r>
-    </w:p>
-    <w:p>
-      <w:pPr>
-        <w:rPr>
-          <w:color w:val="000000" w:themeColor="text1"/>
-          <w:lang w:val="en-US"/>
-        </w:rPr>
-      </w:pPr>
-      <w:r>
-        <w:rPr>
-          <w:color w:val="000000" w:themeColor="text1"/>
-          <w:lang w:val="en-US"/>
-        </w:rPr>
-        <w:t>Remove charcoal by compressed sawdust smelting</w:t>
-      </w:r>
-    </w:p>
-    <w:p>
-      <w:pPr>
-        <w:rPr>
-          <w:color w:val="000000" w:themeColor="text1"/>
-          <w:lang w:val="en-US"/>
-        </w:rPr>
-      </w:pPr>
-      <w:proofErr w:type="spellStart"/>
+        <w:t>ironberry</w:t>
+      </w:r>
+      <w:proofErr w:type="spellEnd"/>
+      <w:r>
+        <w:rPr>
+          <w:color w:val="000000" w:themeColor="text1"/>
+          <w:lang w:val="en-US"/>
+        </w:rPr>
+        <w:t xml:space="preserve"> juice evaporation</w:t>
+      </w:r>
+    </w:p>
+    <w:p>
+      <w:pPr>
+        <w:rPr>
+          <w:color w:val="000000" w:themeColor="text1"/>
+          <w:lang w:val="en-US"/>
+        </w:rPr>
+      </w:pPr>
+      <w:r>
+        <w:rPr>
+          <w:color w:val="000000" w:themeColor="text1"/>
+          <w:lang w:val="en-US"/>
+        </w:rPr>
+        <w:t>Tweak backpack recipe</w:t>
+      </w:r>
+    </w:p>
+    <w:p>
+      <w:pPr>
+        <w:rPr>
+          <w:color w:val="000000" w:themeColor="text1"/>
+          <w:lang w:val="en-US"/>
+        </w:rPr>
+      </w:pPr>
+      <w:r>
+        <w:rPr>
+          <w:color w:val="000000" w:themeColor="text1"/>
+          <w:lang w:val="en-US"/>
+        </w:rPr>
+        <w:t xml:space="preserve">Which coal coke recipe to choose? + </w:t>
+      </w:r>
       <w:proofErr w:type="gramStart"/>
       <w:r>
         <w:rPr>
           <w:color w:val="000000" w:themeColor="text1"/>
           <w:lang w:val="en-US"/>
         </w:rPr>
-        <w:t>komplet</w:t>
-      </w:r>
-      <w:proofErr w:type="spellEnd"/>
+        <w:t>coke</w:t>
+      </w:r>
       <w:proofErr w:type="gramEnd"/>
       <w:r>
         <w:rPr>
           <w:color w:val="000000" w:themeColor="text1"/>
           <w:lang w:val="en-US"/>
         </w:rPr>
+        <w:t xml:space="preserve"> makes inferno clay?</w:t>
+      </w:r>
+    </w:p>
+    <w:p>
+      <w:pPr>
+        <w:rPr>
+          <w:color w:val="000000" w:themeColor="text1"/>
+          <w:lang w:val="en-US"/>
+        </w:rPr>
+      </w:pPr>
+      <w:proofErr w:type="spellStart"/>
+      <w:r>
+        <w:rPr>
+          <w:color w:val="000000" w:themeColor="text1"/>
+          <w:lang w:val="en-US"/>
+        </w:rPr>
+        <w:t>Biblio</w:t>
+      </w:r>
+      <w:proofErr w:type="spellEnd"/>
+      <w:r>
+        <w:rPr>
+          <w:color w:val="000000" w:themeColor="text1"/>
+          <w:lang w:val="en-US"/>
+        </w:rPr>
+        <w:t xml:space="preserve"> lock and key</w:t>
+      </w:r>
+    </w:p>
+    <w:p>
+      <w:pPr>
+        <w:rPr>
+          <w:color w:val="000000" w:themeColor="text1"/>
+          <w:lang w:val="en-US"/>
+        </w:rPr>
+      </w:pPr>
+      <w:r>
+        <w:rPr>
+          <w:color w:val="000000" w:themeColor="text1"/>
+          <w:lang w:val="en-US"/>
+        </w:rPr>
+        <w:t xml:space="preserve">Disable </w:t>
+      </w:r>
+      <w:proofErr w:type="spellStart"/>
+      <w:r>
+        <w:rPr>
+          <w:color w:val="000000" w:themeColor="text1"/>
+          <w:lang w:val="en-US"/>
+        </w:rPr>
+        <w:t>rightclick</w:t>
+      </w:r>
+      <w:proofErr w:type="spellEnd"/>
+      <w:r>
+        <w:rPr>
+          <w:color w:val="000000" w:themeColor="text1"/>
+          <w:lang w:val="en-US"/>
+        </w:rPr>
+        <w:t xml:space="preserve"> harvest</w:t>
+      </w:r>
+    </w:p>
+    <w:p>
+      <w:pPr>
+        <w:rPr>
+          <w:color w:val="000000" w:themeColor="text1"/>
+          <w:lang w:val="en-US"/>
+        </w:rPr>
+      </w:pPr>
+      <w:r>
+        <w:rPr>
+          <w:color w:val="000000" w:themeColor="text1"/>
+          <w:lang w:val="en-US"/>
+        </w:rPr>
+        <w:t xml:space="preserve">Gems drop pieces+ </w:t>
+      </w:r>
+      <w:proofErr w:type="gramStart"/>
+      <w:r>
+        <w:rPr>
+          <w:color w:val="000000" w:themeColor="text1"/>
+          <w:lang w:val="en-US"/>
+        </w:rPr>
+        <w:t>artisans</w:t>
+      </w:r>
+      <w:proofErr w:type="gramEnd"/>
+      <w:r>
+        <w:rPr>
+          <w:color w:val="000000" w:themeColor="text1"/>
+          <w:lang w:val="en-US"/>
+        </w:rPr>
         <w:t xml:space="preserve"> </w:t>
       </w:r>
       <w:proofErr w:type="spellStart"/>
@@ -2181,7 +2570,46 @@
           <w:color w:val="000000" w:themeColor="text1"/>
           <w:lang w:val="en-US"/>
         </w:rPr>
-        <w:t>enchanten</w:t>
+        <w:t>gemcutting</w:t>
+      </w:r>
+      <w:proofErr w:type="spellEnd"/>
+    </w:p>
+    <w:p>
+      <w:pPr>
+        <w:rPr>
+          <w:color w:val="000000" w:themeColor="text1"/>
+          <w:lang w:val="en-US"/>
+        </w:rPr>
+      </w:pPr>
+      <w:r>
+        <w:rPr>
+          <w:color w:val="000000" w:themeColor="text1"/>
+          <w:lang w:val="en-US"/>
+        </w:rPr>
+        <w:t>Tweak wheel recipes + wagons + rem one cart</w:t>
+      </w:r>
+    </w:p>
+    <w:p>
+      <w:pPr>
+        <w:rPr>
+          <w:color w:val="000000" w:themeColor="text1"/>
+          <w:lang w:val="en-US"/>
+        </w:rPr>
+      </w:pPr>
+      <w:r>
+        <w:rPr>
+          <w:color w:val="000000" w:themeColor="text1"/>
+          <w:lang w:val="en-US"/>
+        </w:rPr>
+        <w:t xml:space="preserve">Lapis </w:t>
+      </w:r>
+      <w:proofErr w:type="spellStart"/>
+      <w:r>
+        <w:rPr>
+          <w:color w:val="000000" w:themeColor="text1"/>
+          <w:lang w:val="en-US"/>
+        </w:rPr>
+        <w:t>eine</w:t>
       </w:r>
       <w:proofErr w:type="spellEnd"/>
       <w:r>
@@ -2197,122 +2625,13 @@
           <w:color w:val="000000" w:themeColor="text1"/>
           <w:lang w:val="en-US"/>
         </w:rPr>
-        <w:t>entfernen</w:t>
-      </w:r>
-      <w:proofErr w:type="spellEnd"/>
-      <w:r>
-        <w:rPr>
-          <w:color w:val="000000" w:themeColor="text1"/>
-          <w:lang w:val="en-US"/>
-        </w:rPr>
-        <w:t>?</w:t>
-      </w:r>
-    </w:p>
-    <w:p>
-      <w:pPr>
-        <w:rPr>
-          <w:color w:val="000000" w:themeColor="text1"/>
-          <w:lang w:val="en-US"/>
-        </w:rPr>
-      </w:pPr>
-      <w:proofErr w:type="spellStart"/>
-      <w:r>
-        <w:rPr>
-          <w:color w:val="000000" w:themeColor="text1"/>
-          <w:lang w:val="en-US"/>
-        </w:rPr>
-        <w:t>Harvestcraft</w:t>
-      </w:r>
-      <w:proofErr w:type="spellEnd"/>
-      <w:r>
-        <w:rPr>
-          <w:color w:val="000000" w:themeColor="text1"/>
-          <w:lang w:val="en-US"/>
-        </w:rPr>
-        <w:t xml:space="preserve"> bait</w:t>
-      </w:r>
-    </w:p>
-    <w:p>
-      <w:pPr>
-        <w:rPr>
-          <w:color w:val="000000" w:themeColor="text1"/>
-          <w:lang w:val="en-US"/>
-        </w:rPr>
-      </w:pPr>
-      <w:r>
-        <w:rPr>
-          <w:color w:val="000000" w:themeColor="text1"/>
-          <w:lang w:val="en-US"/>
-        </w:rPr>
-        <w:t xml:space="preserve">Fix artisans </w:t>
-      </w:r>
-      <w:proofErr w:type="spellStart"/>
-      <w:r>
-        <w:rPr>
-          <w:color w:val="000000" w:themeColor="text1"/>
-          <w:lang w:val="en-US"/>
-        </w:rPr>
-        <w:t>athame</w:t>
-      </w:r>
-      <w:proofErr w:type="spellEnd"/>
-      <w:r>
-        <w:rPr>
-          <w:color w:val="000000" w:themeColor="text1"/>
-          <w:lang w:val="en-US"/>
-        </w:rPr>
-        <w:t xml:space="preserve"> recipe</w:t>
-      </w:r>
-    </w:p>
-    <w:p>
-      <w:pPr>
-        <w:rPr>
-          <w:color w:val="000000" w:themeColor="text1"/>
-        </w:rPr>
-      </w:pPr>
-      <w:r>
-        <w:rPr>
-          <w:color w:val="000000" w:themeColor="text1"/>
-        </w:rPr>
-        <w:t xml:space="preserve">Nachtsicht + </w:t>
-      </w:r>
-      <w:proofErr w:type="spellStart"/>
-      <w:r>
-        <w:rPr>
-          <w:color w:val="000000" w:themeColor="text1"/>
-        </w:rPr>
-        <w:t>ironskin</w:t>
-      </w:r>
-      <w:proofErr w:type="spellEnd"/>
-      <w:r>
-        <w:rPr>
-          <w:color w:val="000000" w:themeColor="text1"/>
-        </w:rPr>
-        <w:t xml:space="preserve"> entfernen</w:t>
-      </w:r>
-    </w:p>
-    <w:p>
-      <w:pPr>
-        <w:rPr>
-          <w:color w:val="000000" w:themeColor="text1"/>
-        </w:rPr>
-      </w:pPr>
-      <w:r>
-        <w:rPr>
-          <w:color w:val="000000" w:themeColor="text1"/>
-        </w:rPr>
-        <w:t xml:space="preserve">Entferne </w:t>
-      </w:r>
-      <w:proofErr w:type="spellStart"/>
-      <w:r>
-        <w:rPr>
-          <w:color w:val="000000" w:themeColor="text1"/>
-        </w:rPr>
-        <w:t>olive</w:t>
-      </w:r>
-      <w:proofErr w:type="spellEnd"/>
-      <w:r>
-        <w:rPr>
-          <w:color w:val="000000" w:themeColor="text1"/>
+        <w:t>bedeutung</w:t>
+      </w:r>
+      <w:proofErr w:type="spellEnd"/>
+      <w:r>
+        <w:rPr>
+          <w:color w:val="000000" w:themeColor="text1"/>
+          <w:lang w:val="en-US"/>
         </w:rPr>
         <w:t xml:space="preserve"> </w:t>
       </w:r>
@@ -2320,107 +2639,52 @@
       <w:r>
         <w:rPr>
           <w:color w:val="000000" w:themeColor="text1"/>
-        </w:rPr>
-        <w:t>oiling</w:t>
-      </w:r>
-      <w:proofErr w:type="spellEnd"/>
-    </w:p>
-    <w:p>
-      <w:pPr>
-        <w:rPr>
-          <w:color w:val="000000" w:themeColor="text1"/>
-          <w:lang w:val="en-US"/>
-        </w:rPr>
-      </w:pPr>
-      <w:r>
-        <w:rPr>
-          <w:color w:val="000000" w:themeColor="text1"/>
-          <w:lang w:val="en-US"/>
-        </w:rPr>
-        <w:t>Change recipe blue/magma slime crystal</w:t>
-      </w:r>
-    </w:p>
-    <w:p>
-      <w:pPr>
-        <w:rPr>
-          <w:color w:val="000000" w:themeColor="text1"/>
-          <w:lang w:val="en-US"/>
-        </w:rPr>
-      </w:pPr>
-      <w:r>
-        <w:rPr>
-          <w:color w:val="000000" w:themeColor="text1"/>
-          <w:lang w:val="en-US"/>
-        </w:rPr>
-        <w:t xml:space="preserve">Was </w:t>
-      </w:r>
-      <w:proofErr w:type="spellStart"/>
-      <w:proofErr w:type="gramStart"/>
-      <w:r>
-        <w:rPr>
-          <w:color w:val="000000" w:themeColor="text1"/>
-          <w:lang w:val="en-US"/>
-        </w:rPr>
-        <w:t>ist</w:t>
-      </w:r>
-      <w:proofErr w:type="spellEnd"/>
-      <w:proofErr w:type="gramEnd"/>
-      <w:r>
-        <w:rPr>
-          <w:color w:val="000000" w:themeColor="text1"/>
-          <w:lang w:val="en-US"/>
-        </w:rPr>
-        <w:t xml:space="preserve"> </w:t>
-      </w:r>
-      <w:proofErr w:type="spellStart"/>
-      <w:r>
-        <w:rPr>
-          <w:color w:val="000000" w:themeColor="text1"/>
-          <w:lang w:val="en-US"/>
-        </w:rPr>
-        <w:t>mit</w:t>
-      </w:r>
-      <w:proofErr w:type="spellEnd"/>
-      <w:r>
-        <w:rPr>
-          <w:color w:val="000000" w:themeColor="text1"/>
-          <w:lang w:val="en-US"/>
-        </w:rPr>
-        <w:t xml:space="preserve"> elixirs?</w:t>
-      </w:r>
-    </w:p>
-    <w:p>
-      <w:pPr>
-        <w:rPr>
-          <w:color w:val="000000" w:themeColor="text1"/>
-          <w:lang w:val="en-US"/>
-        </w:rPr>
-      </w:pPr>
+          <w:lang w:val="en-US"/>
+        </w:rPr>
+        <w:t>geben</w:t>
+      </w:r>
+      <w:proofErr w:type="spellEnd"/>
+    </w:p>
+    <w:p>
+      <w:pPr>
+        <w:rPr>
+          <w:color w:val="000000" w:themeColor="text1"/>
+          <w:lang w:val="en-US"/>
+        </w:rPr>
+      </w:pPr>
+      <w:r>
+        <w:rPr>
+          <w:color w:val="000000" w:themeColor="text1"/>
+          <w:lang w:val="en-US"/>
+        </w:rPr>
+        <w:t>Saps always plant dynamic trees</w:t>
+      </w:r>
+    </w:p>
+    <w:p>
+      <w:pPr>
+        <w:rPr>
+          <w:color w:val="000000" w:themeColor="text1"/>
+          <w:lang w:val="en-US"/>
+        </w:rPr>
+      </w:pPr>
+      <w:proofErr w:type="spellStart"/>
+      <w:r>
+        <w:rPr>
+          <w:color w:val="000000" w:themeColor="text1"/>
+          <w:lang w:val="en-US"/>
+        </w:rPr>
+        <w:t>Pams</w:t>
+      </w:r>
+      <w:proofErr w:type="spellEnd"/>
+      <w:r>
+        <w:rPr>
+          <w:color w:val="000000" w:themeColor="text1"/>
+          <w:lang w:val="en-US"/>
+        </w:rPr>
+        <w:t xml:space="preserve"> press -&gt; crushing tub</w:t>
+      </w:r>
       <w:bookmarkStart w:id="0" w:name="_GoBack"/>
       <w:bookmarkEnd w:id="0"/>
-      <w:r>
-        <w:rPr>
-          <w:color w:val="000000" w:themeColor="text1"/>
-          <w:lang w:val="en-US"/>
-        </w:rPr>
-        <w:t xml:space="preserve">Advanced </w:t>
-      </w:r>
-      <w:proofErr w:type="spellStart"/>
-      <w:r>
-        <w:rPr>
-          <w:color w:val="000000" w:themeColor="text1"/>
-          <w:lang w:val="en-US"/>
-        </w:rPr>
-        <w:t>dia</w:t>
-      </w:r>
-      <w:proofErr w:type="spellEnd"/>
-      <w:r>
-        <w:rPr>
-          <w:color w:val="000000" w:themeColor="text1"/>
-          <w:lang w:val="en-US"/>
-        </w:rPr>
-        <w:t xml:space="preserve"> and iron mortar</w:t>
-      </w:r>
     </w:p>
     <w:p>
       <w:pPr>
@@ -2436,6 +2700,22 @@
         </w:rPr>
         <w:t>++ carry on?</w:t>
       </w:r>
+      <w:r>
+        <w:rPr>
+          <w:color w:val="000000" w:themeColor="text1"/>
+          <w:lang w:val="en-US"/>
+        </w:rPr>
+        <w:t xml:space="preserve"> If so rem </w:t>
+      </w:r>
+      <w:proofErr w:type="spellStart"/>
+      <w:r>
+        <w:rPr>
+          <w:color w:val="000000" w:themeColor="text1"/>
+          <w:lang w:val="en-US"/>
+        </w:rPr>
+        <w:t>piggybackpack</w:t>
+      </w:r>
+      <w:proofErr w:type="spellEnd"/>
     </w:p>
     <w:p>
       <w:pPr>

--- a/removes++.docx
+++ b/removes++.docx
@@ -1112,21 +1112,6 @@
           <w:color w:val="000000" w:themeColor="text1"/>
           <w:lang w:val="en-US"/>
         </w:rPr>
-        <w:t>Quark witch hat drop</w:t>
-      </w:r>
-    </w:p>
-    <w:p>
-      <w:pPr>
-        <w:rPr>
-          <w:color w:val="000000" w:themeColor="text1"/>
-          <w:lang w:val="en-US"/>
-        </w:rPr>
-      </w:pPr>
-      <w:r>
-        <w:rPr>
-          <w:color w:val="000000" w:themeColor="text1"/>
-          <w:lang w:val="en-US"/>
-        </w:rPr>
         <w:t>Disable most structure spawning</w:t>
       </w:r>
     </w:p>
@@ -1134,44 +1119,6 @@
       <w:pPr>
         <w:rPr>
           <w:color w:val="000000" w:themeColor="text1"/>
-          <w:lang w:val="en-US"/>
-        </w:rPr>
-      </w:pPr>
-      <w:r>
-        <w:rPr>
-          <w:lang w:val="en-US"/>
-        </w:rPr>
-        <w:t>Everything terracotta</w:t>
-      </w:r>
-    </w:p>
-    <w:p>
-      <w:pPr>
-        <w:rPr>
-          <w:color w:val="000000" w:themeColor="text1"/>
-          <w:lang w:val="en-US"/>
-        </w:rPr>
-      </w:pPr>
-      <w:proofErr w:type="spellStart"/>
-      <w:r>
-        <w:rPr>
-          <w:color w:val="000000" w:themeColor="text1"/>
-          <w:lang w:val="en-US"/>
-        </w:rPr>
-        <w:t>Reforged</w:t>
-      </w:r>
-      <w:proofErr w:type="spellEnd"/>
-      <w:r>
-        <w:rPr>
-          <w:color w:val="000000" w:themeColor="text1"/>
-          <w:lang w:val="en-US"/>
-        </w:rPr>
-        <w:t>?</w:t>
-      </w:r>
-    </w:p>
-    <w:p>
-      <w:pPr>
-        <w:rPr>
-          <w:color w:val="000000" w:themeColor="text1"/>
         </w:rPr>
       </w:pPr>
       <w:proofErr w:type="spellStart"/>
@@ -1225,21 +1172,54 @@
       <w:pPr>
         <w:rPr>
           <w:color w:val="000000" w:themeColor="text1"/>
-          <w:lang w:val="en-US"/>
-        </w:rPr>
-      </w:pPr>
-      <w:r>
-        <w:rPr>
-          <w:color w:val="000000" w:themeColor="text1"/>
-          <w:lang w:val="en-US"/>
-        </w:rPr>
-        <w:t xml:space="preserve">Chemists + engineers worktable </w:t>
-      </w:r>
-      <w:proofErr w:type="spellStart"/>
-      <w:r>
-        <w:rPr>
-          <w:color w:val="000000" w:themeColor="text1"/>
-          <w:lang w:val="en-US"/>
+        </w:rPr>
+      </w:pPr>
+      <w:proofErr w:type="spellStart"/>
+      <w:r>
+        <w:rPr>
+          <w:color w:val="000000" w:themeColor="text1"/>
+        </w:rPr>
+        <w:t>Chemists</w:t>
+      </w:r>
+      <w:proofErr w:type="spellEnd"/>
+      <w:r>
+        <w:rPr>
+          <w:color w:val="000000" w:themeColor="text1"/>
+        </w:rPr>
+        <w:t xml:space="preserve"> + </w:t>
+      </w:r>
+      <w:proofErr w:type="spellStart"/>
+      <w:r>
+        <w:rPr>
+          <w:color w:val="000000" w:themeColor="text1"/>
+        </w:rPr>
+        <w:t>engineers</w:t>
+      </w:r>
+      <w:proofErr w:type="spellEnd"/>
+      <w:r>
+        <w:rPr>
+          <w:color w:val="000000" w:themeColor="text1"/>
+        </w:rPr>
+        <w:t xml:space="preserve"> </w:t>
+      </w:r>
+      <w:proofErr w:type="spellStart"/>
+      <w:r>
+        <w:rPr>
+          <w:color w:val="000000" w:themeColor="text1"/>
+        </w:rPr>
+        <w:t>worktable</w:t>
+      </w:r>
+      <w:proofErr w:type="spellEnd"/>
+      <w:r>
+        <w:rPr>
+          <w:color w:val="000000" w:themeColor="text1"/>
+        </w:rPr>
+        <w:t xml:space="preserve"> </w:t>
+      </w:r>
+      <w:proofErr w:type="spellStart"/>
+      <w:r>
+        <w:rPr>
+          <w:color w:val="000000" w:themeColor="text1"/>
         </w:rPr>
         <w:t>zweck</w:t>
       </w:r>
@@ -1247,6 +1227,75 @@
       <w:r>
         <w:rPr>
           <w:color w:val="000000" w:themeColor="text1"/>
+        </w:rPr>
+        <w:t xml:space="preserve"> missbrauchen</w:t>
+      </w:r>
+    </w:p>
+    <w:p>
+      <w:pPr>
+        <w:rPr>
+          <w:color w:val="000000" w:themeColor="text1"/>
+          <w:lang w:val="en-US"/>
+        </w:rPr>
+      </w:pPr>
+      <w:r>
+        <w:rPr>
+          <w:color w:val="000000" w:themeColor="text1"/>
+          <w:lang w:val="en-US"/>
+        </w:rPr>
+        <w:t>Stone tools -&gt; flint</w:t>
+      </w:r>
+    </w:p>
+    <w:p>
+      <w:pPr>
+        <w:rPr>
+          <w:color w:val="000000" w:themeColor="text1"/>
+          <w:lang w:val="en-US"/>
+        </w:rPr>
+      </w:pPr>
+      <w:r>
+        <w:rPr>
+          <w:color w:val="000000" w:themeColor="text1"/>
+          <w:lang w:val="en-US"/>
+        </w:rPr>
+        <w:t>Jelled slime armor alternative?</w:t>
+      </w:r>
+    </w:p>
+    <w:p>
+      <w:pPr>
+        <w:rPr>
+          <w:color w:val="000000" w:themeColor="text1"/>
+          <w:lang w:val="en-US"/>
+        </w:rPr>
+      </w:pPr>
+      <w:proofErr w:type="spellStart"/>
+      <w:r>
+        <w:rPr>
+          <w:color w:val="000000" w:themeColor="text1"/>
+          <w:lang w:val="en-US"/>
+        </w:rPr>
+        <w:t>Jmd</w:t>
+      </w:r>
+      <w:proofErr w:type="spellEnd"/>
+      <w:r>
+        <w:rPr>
+          <w:color w:val="000000" w:themeColor="text1"/>
+          <w:lang w:val="en-US"/>
+        </w:rPr>
+        <w:t xml:space="preserve"> muss </w:t>
+      </w:r>
+      <w:proofErr w:type="spellStart"/>
+      <w:r>
+        <w:rPr>
+          <w:color w:val="000000" w:themeColor="text1"/>
+          <w:lang w:val="en-US"/>
+        </w:rPr>
+        <w:t>ein</w:t>
+      </w:r>
+      <w:proofErr w:type="spellEnd"/>
+      <w:r>
+        <w:rPr>
+          <w:color w:val="000000" w:themeColor="text1"/>
           <w:lang w:val="en-US"/>
         </w:rPr>
         <w:t xml:space="preserve"> </w:t>
@@ -1257,54 +1306,7 @@
           <w:color w:val="000000" w:themeColor="text1"/>
           <w:lang w:val="en-US"/>
         </w:rPr>
-        <w:t>missbrauchen</w:t>
-      </w:r>
-      <w:proofErr w:type="spellEnd"/>
-    </w:p>
-    <w:p>
-      <w:pPr>
-        <w:rPr>
-          <w:color w:val="000000" w:themeColor="text1"/>
-          <w:lang w:val="en-US"/>
-        </w:rPr>
-      </w:pPr>
-      <w:r>
-        <w:rPr>
-          <w:color w:val="000000" w:themeColor="text1"/>
-          <w:lang w:val="en-US"/>
-        </w:rPr>
-        <w:t>Disable most vanilla tools</w:t>
-      </w:r>
-    </w:p>
-    <w:p>
-      <w:pPr>
-        <w:rPr>
-          <w:color w:val="000000" w:themeColor="text1"/>
-          <w:lang w:val="en-US"/>
-        </w:rPr>
-      </w:pPr>
-      <w:r>
-        <w:rPr>
-          <w:color w:val="000000" w:themeColor="text1"/>
-          <w:lang w:val="en-US"/>
-        </w:rPr>
-        <w:t>Stone tools -&gt; flint</w:t>
-      </w:r>
-    </w:p>
-    <w:p>
-      <w:pPr>
-        <w:rPr>
-          <w:color w:val="000000" w:themeColor="text1"/>
-          <w:lang w:val="en-US"/>
-        </w:rPr>
-      </w:pPr>
-      <w:proofErr w:type="spellStart"/>
-      <w:r>
-        <w:rPr>
-          <w:color w:val="000000" w:themeColor="text1"/>
-          <w:lang w:val="en-US"/>
-        </w:rPr>
-        <w:t>Anstrengende</w:t>
+        <w:t>custommainmenu</w:t>
       </w:r>
       <w:proofErr w:type="spellEnd"/>
       <w:r>
@@ -1320,62 +1322,48 @@
           <w:color w:val="000000" w:themeColor="text1"/>
           <w:lang w:val="en-US"/>
         </w:rPr>
-        <w:t>feldarbeit</w:t>
-      </w:r>
-      <w:proofErr w:type="spellEnd"/>
-      <w:r>
-        <w:rPr>
-          <w:color w:val="000000" w:themeColor="text1"/>
-          <w:lang w:val="en-US"/>
-        </w:rPr>
-        <w:t xml:space="preserve"> + no 5x5</w:t>
-      </w:r>
-    </w:p>
-    <w:p>
-      <w:pPr>
-        <w:rPr>
-          <w:color w:val="000000" w:themeColor="text1"/>
-          <w:lang w:val="en-US"/>
-        </w:rPr>
-      </w:pPr>
-      <w:r>
-        <w:rPr>
-          <w:color w:val="000000" w:themeColor="text1"/>
-          <w:lang w:val="en-US"/>
-        </w:rPr>
-        <w:t>Jelled slime armor alternative?</w:t>
-      </w:r>
-    </w:p>
-    <w:p>
-      <w:pPr>
-        <w:rPr>
-          <w:color w:val="000000" w:themeColor="text1"/>
-          <w:lang w:val="en-US"/>
-        </w:rPr>
-      </w:pPr>
-      <w:proofErr w:type="spellStart"/>
-      <w:r>
-        <w:rPr>
-          <w:color w:val="000000" w:themeColor="text1"/>
-          <w:lang w:val="en-US"/>
-        </w:rPr>
-        <w:t>Jmd</w:t>
-      </w:r>
-      <w:proofErr w:type="spellEnd"/>
-      <w:r>
-        <w:rPr>
-          <w:color w:val="000000" w:themeColor="text1"/>
-          <w:lang w:val="en-US"/>
-        </w:rPr>
-        <w:t xml:space="preserve"> muss </w:t>
-      </w:r>
-      <w:proofErr w:type="spellStart"/>
-      <w:r>
-        <w:rPr>
-          <w:color w:val="000000" w:themeColor="text1"/>
-          <w:lang w:val="en-US"/>
-        </w:rPr>
-        <w:t>ein</w:t>
+        <w:t>designen</w:t>
+      </w:r>
+      <w:proofErr w:type="spellEnd"/>
+    </w:p>
+    <w:p>
+      <w:pPr>
+        <w:rPr>
+          <w:color w:val="000000" w:themeColor="text1"/>
+          <w:lang w:val="en-US"/>
+        </w:rPr>
+      </w:pPr>
+      <w:proofErr w:type="spellStart"/>
+      <w:r>
+        <w:rPr>
+          <w:color w:val="000000" w:themeColor="text1"/>
+          <w:lang w:val="en-US"/>
+        </w:rPr>
+        <w:t>Manualy</w:t>
+      </w:r>
+      <w:proofErr w:type="spellEnd"/>
+      <w:r>
+        <w:rPr>
+          <w:color w:val="000000" w:themeColor="text1"/>
+          <w:lang w:val="en-US"/>
+        </w:rPr>
+        <w:t xml:space="preserve"> add foundry clay melting</w:t>
+      </w:r>
+    </w:p>
+    <w:p>
+      <w:pPr>
+        <w:rPr>
+          <w:color w:val="000000" w:themeColor="text1"/>
+          <w:lang w:val="en-US"/>
+        </w:rPr>
+      </w:pPr>
+      <w:proofErr w:type="spellStart"/>
+      <w:r>
+        <w:rPr>
+          <w:color w:val="000000" w:themeColor="text1"/>
+          <w:lang w:val="en-US"/>
+        </w:rPr>
+        <w:t>Erze</w:t>
       </w:r>
       <w:proofErr w:type="spellEnd"/>
       <w:r>
@@ -1391,7 +1379,88 @@
           <w:color w:val="000000" w:themeColor="text1"/>
           <w:lang w:val="en-US"/>
         </w:rPr>
-        <w:t>custommainmenu</w:t>
+        <w:t>ofenrezepte</w:t>
+      </w:r>
+      <w:proofErr w:type="spellEnd"/>
+    </w:p>
+    <w:p>
+      <w:pPr>
+        <w:rPr>
+          <w:color w:val="000000" w:themeColor="text1"/>
+          <w:lang w:val="en-US"/>
+        </w:rPr>
+      </w:pPr>
+      <w:proofErr w:type="spellStart"/>
+      <w:r>
+        <w:rPr>
+          <w:color w:val="000000" w:themeColor="text1"/>
+          <w:lang w:val="en-US"/>
+        </w:rPr>
+        <w:t>Pams</w:t>
+      </w:r>
+      <w:proofErr w:type="spellEnd"/>
+      <w:r>
+        <w:rPr>
+          <w:color w:val="000000" w:themeColor="text1"/>
+          <w:lang w:val="en-US"/>
+        </w:rPr>
+        <w:t xml:space="preserve"> harvest </w:t>
+      </w:r>
+      <w:proofErr w:type="spellStart"/>
+      <w:r>
+        <w:rPr>
+          <w:color w:val="000000" w:themeColor="text1"/>
+          <w:lang w:val="en-US"/>
+        </w:rPr>
+        <w:t>rezepte</w:t>
+      </w:r>
+      <w:proofErr w:type="spellEnd"/>
+    </w:p>
+    <w:p>
+      <w:pPr>
+        <w:rPr>
+          <w:color w:val="000000" w:themeColor="text1"/>
+          <w:lang w:val="en-US"/>
+        </w:rPr>
+      </w:pPr>
+      <w:r>
+        <w:rPr>
+          <w:color w:val="000000" w:themeColor="text1"/>
+          <w:lang w:val="en-US"/>
+        </w:rPr>
+        <w:t xml:space="preserve">Alloys in </w:t>
+      </w:r>
+      <w:proofErr w:type="spellStart"/>
+      <w:r>
+        <w:rPr>
+          <w:color w:val="000000" w:themeColor="text1"/>
+          <w:lang w:val="en-US"/>
+        </w:rPr>
+        <w:t>bloomery</w:t>
+      </w:r>
+      <w:proofErr w:type="spellEnd"/>
+      <w:r>
+        <w:rPr>
+          <w:color w:val="000000" w:themeColor="text1"/>
+          <w:lang w:val="en-US"/>
+        </w:rPr>
+        <w:t xml:space="preserve"> deactivate</w:t>
+      </w:r>
+    </w:p>
+    <w:p>
+      <w:pPr>
+        <w:rPr>
+          <w:color w:val="000000" w:themeColor="text1"/>
+          <w:lang w:val="en-US"/>
+        </w:rPr>
+      </w:pPr>
+      <w:proofErr w:type="spellStart"/>
+      <w:r>
+        <w:rPr>
+          <w:color w:val="000000" w:themeColor="text1"/>
+          <w:lang w:val="en-US"/>
+        </w:rPr>
+        <w:t>Durch</w:t>
       </w:r>
       <w:proofErr w:type="spellEnd"/>
       <w:r>
@@ -1407,43 +1476,278 @@
           <w:color w:val="000000" w:themeColor="text1"/>
           <w:lang w:val="en-US"/>
         </w:rPr>
-        <w:t>designen</w:t>
-      </w:r>
-      <w:proofErr w:type="spellEnd"/>
-    </w:p>
-    <w:p>
-      <w:pPr>
-        <w:rPr>
-          <w:color w:val="000000" w:themeColor="text1"/>
-          <w:lang w:val="en-US"/>
-        </w:rPr>
-      </w:pPr>
-      <w:proofErr w:type="spellStart"/>
-      <w:r>
-        <w:rPr>
-          <w:color w:val="000000" w:themeColor="text1"/>
-          <w:lang w:val="en-US"/>
-        </w:rPr>
-        <w:t>Alle</w:t>
-      </w:r>
-      <w:proofErr w:type="spellEnd"/>
-      <w:r>
-        <w:rPr>
-          <w:color w:val="000000" w:themeColor="text1"/>
-          <w:lang w:val="en-US"/>
-        </w:rPr>
-        <w:t xml:space="preserve"> bricks </w:t>
-      </w:r>
-      <w:proofErr w:type="spellStart"/>
+        <w:t>alle</w:t>
+      </w:r>
+      <w:proofErr w:type="spellEnd"/>
+      <w:r>
+        <w:rPr>
+          <w:color w:val="000000" w:themeColor="text1"/>
+          <w:lang w:val="en-US"/>
+        </w:rPr>
+        <w:t xml:space="preserve"> </w:t>
+      </w:r>
+      <w:proofErr w:type="spellStart"/>
+      <w:r>
+        <w:rPr>
+          <w:color w:val="000000" w:themeColor="text1"/>
+          <w:lang w:val="en-US"/>
+        </w:rPr>
+        <w:t>config</w:t>
+      </w:r>
+      <w:proofErr w:type="spellEnd"/>
+      <w:r>
+        <w:rPr>
+          <w:color w:val="000000" w:themeColor="text1"/>
+          <w:lang w:val="en-US"/>
+        </w:rPr>
+        <w:t xml:space="preserve"> files </w:t>
+      </w:r>
+      <w:proofErr w:type="spellStart"/>
+      <w:r>
+        <w:rPr>
+          <w:color w:val="000000" w:themeColor="text1"/>
+          <w:lang w:val="en-US"/>
+        </w:rPr>
+        <w:t>kämpfen</w:t>
+      </w:r>
+      <w:proofErr w:type="spellEnd"/>
+    </w:p>
+    <w:p>
+      <w:pPr>
+        <w:rPr>
+          <w:color w:val="000000" w:themeColor="text1"/>
+        </w:rPr>
+      </w:pPr>
+      <w:r>
+        <w:rPr>
+          <w:color w:val="000000" w:themeColor="text1"/>
+        </w:rPr>
+        <w:t xml:space="preserve">Inferno </w:t>
+      </w:r>
+      <w:proofErr w:type="spellStart"/>
+      <w:r>
+        <w:rPr>
+          <w:color w:val="000000" w:themeColor="text1"/>
+        </w:rPr>
+        <w:t>clay</w:t>
+      </w:r>
+      <w:proofErr w:type="spellEnd"/>
+      <w:r>
+        <w:rPr>
+          <w:color w:val="000000" w:themeColor="text1"/>
+        </w:rPr>
+        <w:t xml:space="preserve"> </w:t>
+      </w:r>
+      <w:proofErr w:type="spellStart"/>
+      <w:r>
+        <w:rPr>
+          <w:color w:val="000000" w:themeColor="text1"/>
+        </w:rPr>
+        <w:t>recipe</w:t>
+      </w:r>
+      <w:proofErr w:type="spellEnd"/>
+      <w:r>
+        <w:rPr>
+          <w:color w:val="000000" w:themeColor="text1"/>
+        </w:rPr>
+        <w:t xml:space="preserve"> ändern</w:t>
+      </w:r>
+    </w:p>
+    <w:p>
+      <w:pPr>
+        <w:rPr>
+          <w:color w:val="000000" w:themeColor="text1"/>
+        </w:rPr>
+      </w:pPr>
+      <w:r>
+        <w:rPr>
+          <w:color w:val="000000" w:themeColor="text1"/>
+        </w:rPr>
+        <w:t xml:space="preserve">Reinforcement </w:t>
+      </w:r>
+      <w:proofErr w:type="spellStart"/>
+      <w:r>
+        <w:rPr>
+          <w:color w:val="000000" w:themeColor="text1"/>
+        </w:rPr>
+        <w:t>rezept</w:t>
+      </w:r>
+      <w:proofErr w:type="spellEnd"/>
+      <w:r>
+        <w:rPr>
+          <w:color w:val="000000" w:themeColor="text1"/>
+        </w:rPr>
+        <w:t xml:space="preserve"> ändern</w:t>
+      </w:r>
+    </w:p>
+    <w:p>
+      <w:pPr>
+        <w:rPr>
+          <w:color w:val="000000" w:themeColor="text1"/>
+        </w:rPr>
+      </w:pPr>
+      <w:proofErr w:type="spellStart"/>
+      <w:r>
+        <w:rPr>
+          <w:color w:val="000000" w:themeColor="text1"/>
+        </w:rPr>
+        <w:t>Gun</w:t>
+      </w:r>
+      <w:proofErr w:type="spellEnd"/>
+      <w:r>
+        <w:rPr>
+          <w:color w:val="000000" w:themeColor="text1"/>
+        </w:rPr>
+        <w:t xml:space="preserve"> </w:t>
+      </w:r>
+      <w:proofErr w:type="spellStart"/>
+      <w:r>
+        <w:rPr>
+          <w:color w:val="000000" w:themeColor="text1"/>
+        </w:rPr>
+        <w:t>skeleton</w:t>
+      </w:r>
+      <w:proofErr w:type="spellEnd"/>
+      <w:r>
+        <w:rPr>
+          <w:color w:val="000000" w:themeColor="text1"/>
+        </w:rPr>
+        <w:t xml:space="preserve"> deaktivieren</w:t>
+      </w:r>
+    </w:p>
+    <w:p>
+      <w:pPr>
+        <w:rPr>
+          <w:color w:val="000000" w:themeColor="text1"/>
+          <w:lang w:val="en-US"/>
+        </w:rPr>
+      </w:pPr>
+      <w:r>
+        <w:rPr>
+          <w:color w:val="000000" w:themeColor="text1"/>
+          <w:lang w:val="en-US"/>
+        </w:rPr>
+        <w:t>Disable bed spawn</w:t>
+      </w:r>
+    </w:p>
+    <w:p>
+      <w:pPr>
+        <w:rPr>
+          <w:color w:val="000000" w:themeColor="text1"/>
+          <w:lang w:val="en-US"/>
+        </w:rPr>
+      </w:pPr>
+      <w:r>
+        <w:rPr>
+          <w:color w:val="000000" w:themeColor="text1"/>
+          <w:lang w:val="en-US"/>
+        </w:rPr>
+        <w:t xml:space="preserve">Remove </w:t>
+      </w:r>
+      <w:proofErr w:type="spellStart"/>
+      <w:r>
+        <w:rPr>
+          <w:color w:val="000000" w:themeColor="text1"/>
+          <w:lang w:val="en-US"/>
+        </w:rPr>
+        <w:t>pams</w:t>
+      </w:r>
+      <w:proofErr w:type="spellEnd"/>
+      <w:r>
+        <w:rPr>
+          <w:color w:val="000000" w:themeColor="text1"/>
+          <w:lang w:val="en-US"/>
+        </w:rPr>
+        <w:t xml:space="preserve"> bait</w:t>
+      </w:r>
+    </w:p>
+    <w:p>
+      <w:pPr>
+        <w:rPr>
+          <w:color w:val="000000" w:themeColor="text1"/>
+          <w:lang w:val="en-US"/>
+        </w:rPr>
+      </w:pPr>
+      <w:r>
+        <w:rPr>
+          <w:color w:val="000000" w:themeColor="text1"/>
+          <w:lang w:val="en-US"/>
+        </w:rPr>
+        <w:t>Basic fishing rod easier recipe?</w:t>
+      </w:r>
+    </w:p>
+    <w:p>
+      <w:pPr>
+        <w:rPr>
+          <w:color w:val="000000" w:themeColor="text1"/>
+        </w:rPr>
+      </w:pPr>
+      <w:proofErr w:type="spellStart"/>
+      <w:r>
+        <w:rPr>
+          <w:color w:val="000000" w:themeColor="text1"/>
+        </w:rPr>
+        <w:t>komplet</w:t>
+      </w:r>
+      <w:proofErr w:type="spellEnd"/>
+      <w:r>
+        <w:rPr>
+          <w:color w:val="000000" w:themeColor="text1"/>
+        </w:rPr>
+        <w:t xml:space="preserve"> </w:t>
+      </w:r>
+      <w:proofErr w:type="spellStart"/>
+      <w:r>
+        <w:rPr>
+          <w:color w:val="000000" w:themeColor="text1"/>
+        </w:rPr>
+        <w:t>enchanten</w:t>
+      </w:r>
+      <w:proofErr w:type="spellEnd"/>
+      <w:r>
+        <w:rPr>
+          <w:color w:val="000000" w:themeColor="text1"/>
+        </w:rPr>
+        <w:t xml:space="preserve"> entfernen?</w:t>
+      </w:r>
+    </w:p>
+    <w:p>
+      <w:pPr>
+        <w:rPr>
+          <w:color w:val="000000" w:themeColor="text1"/>
+          <w:lang w:val="en-US"/>
+        </w:rPr>
+      </w:pPr>
+      <w:r>
+        <w:rPr>
+          <w:color w:val="000000" w:themeColor="text1"/>
+          <w:lang w:val="en-US"/>
+        </w:rPr>
+        <w:t>Change recipe blue/magma slime crystal</w:t>
+      </w:r>
+    </w:p>
+    <w:p>
+      <w:pPr>
+        <w:rPr>
+          <w:color w:val="000000" w:themeColor="text1"/>
+          <w:lang w:val="en-US"/>
+        </w:rPr>
+      </w:pPr>
+      <w:r>
+        <w:rPr>
+          <w:color w:val="000000" w:themeColor="text1"/>
+          <w:lang w:val="en-US"/>
+        </w:rPr>
+        <w:t xml:space="preserve">Gems drop pieces+ </w:t>
+      </w:r>
       <w:proofErr w:type="gramStart"/>
       <w:r>
         <w:rPr>
           <w:color w:val="000000" w:themeColor="text1"/>
           <w:lang w:val="en-US"/>
         </w:rPr>
-        <w:t>als</w:t>
-      </w:r>
-      <w:proofErr w:type="spellEnd"/>
+        <w:t>artisans</w:t>
+      </w:r>
       <w:proofErr w:type="gramEnd"/>
       <w:r>
         <w:rPr>
@@ -1458,66 +1762,88 @@
           <w:color w:val="000000" w:themeColor="text1"/>
           <w:lang w:val="en-US"/>
         </w:rPr>
-        <w:t>bloomery</w:t>
-      </w:r>
-      <w:proofErr w:type="spellEnd"/>
-      <w:r>
-        <w:rPr>
-          <w:color w:val="000000" w:themeColor="text1"/>
-          <w:lang w:val="en-US"/>
-        </w:rPr>
-        <w:t xml:space="preserve"> material </w:t>
-      </w:r>
-      <w:proofErr w:type="spellStart"/>
-      <w:r>
-        <w:rPr>
-          <w:color w:val="000000" w:themeColor="text1"/>
-          <w:lang w:val="en-US"/>
-        </w:rPr>
-        <w:t>adden</w:t>
-      </w:r>
-      <w:proofErr w:type="spellEnd"/>
-    </w:p>
-    <w:p>
-      <w:pPr>
-        <w:rPr>
-          <w:color w:val="000000" w:themeColor="text1"/>
-          <w:lang w:val="en-US"/>
-        </w:rPr>
-      </w:pPr>
-      <w:proofErr w:type="spellStart"/>
-      <w:r>
-        <w:rPr>
-          <w:color w:val="000000" w:themeColor="text1"/>
-          <w:lang w:val="en-US"/>
-        </w:rPr>
-        <w:t>Manualy</w:t>
-      </w:r>
-      <w:proofErr w:type="spellEnd"/>
-      <w:r>
-        <w:rPr>
-          <w:color w:val="000000" w:themeColor="text1"/>
-          <w:lang w:val="en-US"/>
-        </w:rPr>
-        <w:t xml:space="preserve"> add foundry clay melting</w:t>
-      </w:r>
-    </w:p>
-    <w:p>
-      <w:pPr>
-        <w:rPr>
-          <w:color w:val="000000" w:themeColor="text1"/>
-          <w:lang w:val="en-US"/>
-        </w:rPr>
-      </w:pPr>
-      <w:proofErr w:type="spellStart"/>
-      <w:r>
-        <w:rPr>
-          <w:color w:val="000000" w:themeColor="text1"/>
-          <w:lang w:val="en-US"/>
-        </w:rPr>
-        <w:t>Erze</w:t>
-      </w:r>
-      <w:proofErr w:type="spellEnd"/>
+        <w:t>gemcutting</w:t>
+      </w:r>
+      <w:proofErr w:type="spellEnd"/>
+    </w:p>
+    <w:p>
+      <w:pPr>
+        <w:rPr>
+          <w:color w:val="000000" w:themeColor="text1"/>
+          <w:lang w:val="en-US"/>
+        </w:rPr>
+      </w:pPr>
+      <w:r>
+        <w:rPr>
+          <w:color w:val="000000" w:themeColor="text1"/>
+          <w:lang w:val="en-US"/>
+        </w:rPr>
+        <w:t>Bonfire recipes: wood -&gt; coal</w:t>
+      </w:r>
+    </w:p>
+    <w:p>
+      <w:pPr>
+        <w:rPr>
+          <w:color w:val="000000" w:themeColor="text1"/>
+          <w:lang w:val="en-US"/>
+        </w:rPr>
+      </w:pPr>
+      <w:proofErr w:type="spellStart"/>
+      <w:r>
+        <w:rPr>
+          <w:color w:val="000000" w:themeColor="text1"/>
+          <w:lang w:val="en-US"/>
+        </w:rPr>
+        <w:t>Coffe</w:t>
+      </w:r>
+      <w:proofErr w:type="spellEnd"/>
+      <w:r>
+        <w:rPr>
+          <w:color w:val="000000" w:themeColor="text1"/>
+          <w:lang w:val="en-US"/>
+        </w:rPr>
+        <w:t xml:space="preserve"> -- </w:t>
+      </w:r>
+      <w:proofErr w:type="spellStart"/>
+      <w:r>
+        <w:rPr>
+          <w:color w:val="000000" w:themeColor="text1"/>
+          <w:lang w:val="en-US"/>
+        </w:rPr>
+        <w:t>modul</w:t>
+      </w:r>
+      <w:proofErr w:type="spellEnd"/>
+    </w:p>
+    <w:p>
+      <w:pPr>
+        <w:rPr>
+          <w:color w:val="000000" w:themeColor="text1"/>
+          <w:lang w:val="en-US"/>
+        </w:rPr>
+      </w:pPr>
+      <w:r>
+        <w:rPr>
+          <w:color w:val="000000" w:themeColor="text1"/>
+          <w:lang w:val="en-US"/>
+        </w:rPr>
+        <w:t>EPIC BACOOOOON!!!!!</w:t>
+      </w:r>
+      <w:r>
+        <w:rPr>
+          <w:color w:val="000000" w:themeColor="text1"/>
+          <w:lang w:val="en-US"/>
+        </w:rPr>
+        <w:t xml:space="preserve"> + </w:t>
+      </w:r>
+      <w:proofErr w:type="gramStart"/>
+      <w:r>
+        <w:rPr>
+          <w:color w:val="000000" w:themeColor="text1"/>
+          <w:lang w:val="en-US"/>
+        </w:rPr>
+        <w:t>epic</w:t>
+      </w:r>
+      <w:proofErr w:type="gramEnd"/>
       <w:r>
         <w:rPr>
           <w:color w:val="000000" w:themeColor="text1"/>
@@ -1531,191 +1857,55 @@
           <w:color w:val="000000" w:themeColor="text1"/>
           <w:lang w:val="en-US"/>
         </w:rPr>
-        <w:t>ofenrezepte</w:t>
-      </w:r>
-      <w:proofErr w:type="spellEnd"/>
-    </w:p>
-    <w:p>
-      <w:pPr>
-        <w:rPr>
-          <w:color w:val="000000" w:themeColor="text1"/>
-          <w:lang w:val="en-US"/>
-        </w:rPr>
-      </w:pPr>
-      <w:proofErr w:type="spellStart"/>
-      <w:r>
-        <w:rPr>
-          <w:color w:val="000000" w:themeColor="text1"/>
-          <w:lang w:val="en-US"/>
-        </w:rPr>
-        <w:t>Pams</w:t>
-      </w:r>
-      <w:proofErr w:type="spellEnd"/>
-      <w:r>
-        <w:rPr>
-          <w:color w:val="000000" w:themeColor="text1"/>
-          <w:lang w:val="en-US"/>
-        </w:rPr>
-        <w:t xml:space="preserve"> harvest </w:t>
-      </w:r>
-      <w:proofErr w:type="spellStart"/>
-      <w:r>
-        <w:rPr>
-          <w:color w:val="000000" w:themeColor="text1"/>
-          <w:lang w:val="en-US"/>
-        </w:rPr>
-        <w:t>rezepte</w:t>
-      </w:r>
-      <w:proofErr w:type="spellEnd"/>
-    </w:p>
-    <w:p>
-      <w:pPr>
-        <w:rPr>
-          <w:color w:val="000000" w:themeColor="text1"/>
-          <w:lang w:val="en-US"/>
-        </w:rPr>
-      </w:pPr>
-      <w:r>
-        <w:rPr>
-          <w:color w:val="000000" w:themeColor="text1"/>
-          <w:lang w:val="en-US"/>
-        </w:rPr>
-        <w:t>Remove jelled slime + armor (make no armor worn cool of)</w:t>
-      </w:r>
-    </w:p>
-    <w:p>
-      <w:pPr>
-        <w:rPr>
-          <w:color w:val="000000" w:themeColor="text1"/>
-          <w:lang w:val="en-US"/>
-        </w:rPr>
-      </w:pPr>
-      <w:r>
-        <w:rPr>
-          <w:color w:val="000000" w:themeColor="text1"/>
-          <w:lang w:val="en-US"/>
-        </w:rPr>
-        <w:t xml:space="preserve">Disable </w:t>
-      </w:r>
-      <w:r>
-        <w:rPr>
-          <w:color w:val="000000" w:themeColor="text1"/>
-          <w:lang w:val="en-US"/>
-        </w:rPr>
-        <w:t>leatherworks bark</w:t>
-      </w:r>
-      <w:r>
-        <w:rPr>
-          <w:color w:val="000000" w:themeColor="text1"/>
-          <w:lang w:val="en-US"/>
-        </w:rPr>
-        <w:t xml:space="preserve"> (</w:t>
-      </w:r>
-      <w:r>
-        <w:rPr>
-          <w:color w:val="000000" w:themeColor="text1"/>
-          <w:lang w:val="en-US"/>
-        </w:rPr>
-        <w:t>quark</w:t>
-      </w:r>
-      <w:r>
-        <w:rPr>
-          <w:color w:val="000000" w:themeColor="text1"/>
-          <w:lang w:val="en-US"/>
-        </w:rPr>
-        <w:t xml:space="preserve"> has it</w:t>
-      </w:r>
-      <w:r>
-        <w:rPr>
-          <w:color w:val="000000" w:themeColor="text1"/>
-          <w:lang w:val="en-US"/>
-        </w:rPr>
-        <w:t>, swap recipes?</w:t>
-      </w:r>
-      <w:r>
-        <w:rPr>
-          <w:color w:val="000000" w:themeColor="text1"/>
-          <w:lang w:val="en-US"/>
-        </w:rPr>
-        <w:t>)</w:t>
-      </w:r>
-    </w:p>
-    <w:p>
-      <w:pPr>
-        <w:rPr>
-          <w:color w:val="000000" w:themeColor="text1"/>
-          <w:lang w:val="en-US"/>
-        </w:rPr>
-      </w:pPr>
-      <w:r>
-        <w:rPr>
-          <w:color w:val="000000" w:themeColor="text1"/>
-          <w:lang w:val="en-US"/>
-        </w:rPr>
-        <w:t xml:space="preserve">How to get </w:t>
-      </w:r>
-      <w:proofErr w:type="spellStart"/>
-      <w:r>
-        <w:rPr>
-          <w:color w:val="000000" w:themeColor="text1"/>
-          <w:lang w:val="en-US"/>
-        </w:rPr>
-        <w:t>pams</w:t>
-      </w:r>
-      <w:proofErr w:type="spellEnd"/>
-      <w:r>
-        <w:rPr>
-          <w:color w:val="000000" w:themeColor="text1"/>
-          <w:lang w:val="en-US"/>
-        </w:rPr>
-        <w:t xml:space="preserve"> seeds?</w:t>
-      </w:r>
-    </w:p>
-    <w:p>
-      <w:pPr>
-        <w:rPr>
-          <w:color w:val="000000" w:themeColor="text1"/>
-          <w:lang w:val="en-US"/>
-        </w:rPr>
-      </w:pPr>
-      <w:r>
-        <w:rPr>
-          <w:color w:val="000000" w:themeColor="text1"/>
-          <w:lang w:val="en-US"/>
-        </w:rPr>
-        <w:t xml:space="preserve">Quark </w:t>
-      </w:r>
-      <w:proofErr w:type="spellStart"/>
-      <w:r>
-        <w:rPr>
-          <w:color w:val="000000" w:themeColor="text1"/>
-          <w:lang w:val="en-US"/>
-        </w:rPr>
-        <w:t>überprüfen</w:t>
-      </w:r>
-      <w:proofErr w:type="spellEnd"/>
-    </w:p>
-    <w:p>
-      <w:pPr>
-        <w:rPr>
-          <w:color w:val="000000" w:themeColor="text1"/>
-          <w:lang w:val="en-US"/>
-        </w:rPr>
-      </w:pPr>
-      <w:r>
-        <w:rPr>
-          <w:color w:val="000000" w:themeColor="text1"/>
-          <w:lang w:val="en-US"/>
-        </w:rPr>
-        <w:t xml:space="preserve">Alloys in </w:t>
-      </w:r>
-      <w:proofErr w:type="spellStart"/>
-      <w:r>
-        <w:rPr>
-          <w:color w:val="000000" w:themeColor="text1"/>
-          <w:lang w:val="en-US"/>
-        </w:rPr>
-        <w:t>bloomery</w:t>
+        <w:t>blt</w:t>
+      </w:r>
+      <w:proofErr w:type="spellEnd"/>
+    </w:p>
+    <w:p>
+      <w:pPr>
+        <w:rPr>
+          <w:color w:val="000000" w:themeColor="text1"/>
+          <w:lang w:val="en-US"/>
+        </w:rPr>
+      </w:pPr>
+      <w:r>
+        <w:rPr>
+          <w:color w:val="000000" w:themeColor="text1"/>
+          <w:lang w:val="en-US"/>
+        </w:rPr>
+        <w:t xml:space="preserve">Dimension stages </w:t>
+      </w:r>
+      <w:proofErr w:type="spellStart"/>
+      <w:r>
+        <w:rPr>
+          <w:color w:val="000000" w:themeColor="text1"/>
+          <w:lang w:val="en-US"/>
+        </w:rPr>
+        <w:t>für</w:t>
+      </w:r>
+      <w:proofErr w:type="spellEnd"/>
+      <w:r>
+        <w:rPr>
+          <w:color w:val="000000" w:themeColor="text1"/>
+          <w:lang w:val="en-US"/>
+        </w:rPr>
+        <w:t xml:space="preserve"> no nether</w:t>
+      </w:r>
+    </w:p>
+    <w:p>
+      <w:pPr>
+        <w:rPr>
+          <w:color w:val="000000" w:themeColor="text1"/>
+          <w:lang w:val="en-US"/>
+        </w:rPr>
+      </w:pPr>
+      <w:proofErr w:type="spellStart"/>
+      <w:r>
+        <w:rPr>
+          <w:color w:val="000000" w:themeColor="text1"/>
+          <w:lang w:val="en-US"/>
+        </w:rPr>
+        <w:t>Resourcepack</w:t>
       </w:r>
       <w:proofErr w:type="spellEnd"/>
       <w:r>
@@ -1731,957 +1921,15 @@
           <w:color w:val="000000" w:themeColor="text1"/>
           <w:lang w:val="en-US"/>
         </w:rPr>
-        <w:t>deactivate</w:t>
-      </w:r>
-      <w:proofErr w:type="spellEnd"/>
-    </w:p>
-    <w:p>
-      <w:pPr>
-        <w:rPr>
-          <w:color w:val="000000" w:themeColor="text1"/>
-          <w:lang w:val="en-US"/>
-        </w:rPr>
-      </w:pPr>
-      <w:proofErr w:type="spellStart"/>
-      <w:r>
-        <w:rPr>
-          <w:color w:val="000000" w:themeColor="text1"/>
-          <w:lang w:val="en-US"/>
-        </w:rPr>
-        <w:t>Animania</w:t>
-      </w:r>
-      <w:proofErr w:type="spellEnd"/>
-      <w:r>
-        <w:rPr>
-          <w:color w:val="000000" w:themeColor="text1"/>
-          <w:lang w:val="en-US"/>
-        </w:rPr>
-        <w:t xml:space="preserve"> hide spawn </w:t>
-      </w:r>
-      <w:proofErr w:type="spellStart"/>
-      <w:r>
-        <w:rPr>
-          <w:color w:val="000000" w:themeColor="text1"/>
-          <w:lang w:val="en-US"/>
-        </w:rPr>
-        <w:t>egggs</w:t>
-      </w:r>
-      <w:proofErr w:type="spellEnd"/>
-    </w:p>
-    <w:p>
-      <w:pPr>
-        <w:rPr>
-          <w:color w:val="000000" w:themeColor="text1"/>
-          <w:lang w:val="en-US"/>
-        </w:rPr>
-      </w:pPr>
-      <w:proofErr w:type="spellStart"/>
-      <w:r>
-        <w:rPr>
-          <w:color w:val="000000" w:themeColor="text1"/>
-          <w:lang w:val="en-US"/>
-        </w:rPr>
-        <w:t>Durch</w:t>
-      </w:r>
-      <w:proofErr w:type="spellEnd"/>
-      <w:r>
-        <w:rPr>
-          <w:color w:val="000000" w:themeColor="text1"/>
-          <w:lang w:val="en-US"/>
-        </w:rPr>
-        <w:t xml:space="preserve"> </w:t>
-      </w:r>
-      <w:proofErr w:type="spellStart"/>
-      <w:r>
-        <w:rPr>
-          <w:color w:val="000000" w:themeColor="text1"/>
-          <w:lang w:val="en-US"/>
-        </w:rPr>
-        <w:t>alle</w:t>
-      </w:r>
-      <w:proofErr w:type="spellEnd"/>
-      <w:r>
-        <w:rPr>
-          <w:color w:val="000000" w:themeColor="text1"/>
-          <w:lang w:val="en-US"/>
-        </w:rPr>
-        <w:t xml:space="preserve"> </w:t>
-      </w:r>
-      <w:proofErr w:type="spellStart"/>
-      <w:r>
-        <w:rPr>
-          <w:color w:val="000000" w:themeColor="text1"/>
-          <w:lang w:val="en-US"/>
-        </w:rPr>
-        <w:t>config</w:t>
-      </w:r>
-      <w:proofErr w:type="spellEnd"/>
-      <w:r>
-        <w:rPr>
-          <w:color w:val="000000" w:themeColor="text1"/>
-          <w:lang w:val="en-US"/>
-        </w:rPr>
-        <w:t xml:space="preserve"> files </w:t>
-      </w:r>
-      <w:proofErr w:type="spellStart"/>
-      <w:r>
-        <w:rPr>
-          <w:color w:val="000000" w:themeColor="text1"/>
-          <w:lang w:val="en-US"/>
-        </w:rPr>
-        <w:t>kämpfen</w:t>
-      </w:r>
-      <w:proofErr w:type="spellEnd"/>
-    </w:p>
-    <w:p>
-      <w:pPr>
-        <w:rPr>
-          <w:color w:val="000000" w:themeColor="text1"/>
-          <w:lang w:val="en-US"/>
-        </w:rPr>
-      </w:pPr>
-      <w:r>
-        <w:rPr>
-          <w:color w:val="000000" w:themeColor="text1"/>
-          <w:lang w:val="en-US"/>
-        </w:rPr>
-        <w:t>Make food get worse if eaten too often</w:t>
-      </w:r>
-    </w:p>
-    <w:p>
-      <w:pPr>
-        <w:rPr>
-          <w:color w:val="000000" w:themeColor="text1"/>
-        </w:rPr>
-      </w:pPr>
-      <w:r>
-        <w:rPr>
-          <w:color w:val="000000" w:themeColor="text1"/>
-        </w:rPr>
-        <w:t>Bloomer</w:t>
-      </w:r>
-      <w:r>
-        <w:rPr>
-          <w:color w:val="000000" w:themeColor="text1"/>
-        </w:rPr>
-        <w:t>y</w:t>
-      </w:r>
-      <w:r>
-        <w:rPr>
-          <w:color w:val="000000" w:themeColor="text1"/>
-        </w:rPr>
-        <w:t xml:space="preserve"> von Steinmetz bauen lassen.</w:t>
-      </w:r>
-    </w:p>
-    <w:p>
-      <w:pPr>
-        <w:rPr>
-          <w:color w:val="000000" w:themeColor="text1"/>
-        </w:rPr>
-      </w:pPr>
-      <w:r>
-        <w:rPr>
-          <w:color w:val="000000" w:themeColor="text1"/>
-        </w:rPr>
-        <w:t xml:space="preserve">Inferno </w:t>
-      </w:r>
-      <w:proofErr w:type="spellStart"/>
-      <w:r>
-        <w:rPr>
-          <w:color w:val="000000" w:themeColor="text1"/>
-        </w:rPr>
-        <w:t>clay</w:t>
-      </w:r>
-      <w:proofErr w:type="spellEnd"/>
-      <w:r>
-        <w:rPr>
-          <w:color w:val="000000" w:themeColor="text1"/>
-        </w:rPr>
-        <w:t xml:space="preserve"> </w:t>
-      </w:r>
-      <w:proofErr w:type="spellStart"/>
-      <w:r>
-        <w:rPr>
-          <w:color w:val="000000" w:themeColor="text1"/>
-        </w:rPr>
-        <w:t>recipe</w:t>
-      </w:r>
-      <w:proofErr w:type="spellEnd"/>
-      <w:r>
-        <w:rPr>
-          <w:color w:val="000000" w:themeColor="text1"/>
-        </w:rPr>
-        <w:t xml:space="preserve"> ändern</w:t>
-      </w:r>
-    </w:p>
-    <w:p>
-      <w:pPr>
-        <w:rPr>
-          <w:color w:val="000000" w:themeColor="text1"/>
-        </w:rPr>
-      </w:pPr>
-      <w:r>
-        <w:rPr>
-          <w:color w:val="000000" w:themeColor="text1"/>
-        </w:rPr>
-        <w:t xml:space="preserve">Reinforcement </w:t>
-      </w:r>
-      <w:proofErr w:type="spellStart"/>
-      <w:r>
-        <w:rPr>
-          <w:color w:val="000000" w:themeColor="text1"/>
-        </w:rPr>
-        <w:t>rezept</w:t>
-      </w:r>
-      <w:proofErr w:type="spellEnd"/>
-      <w:r>
-        <w:rPr>
-          <w:color w:val="000000" w:themeColor="text1"/>
-        </w:rPr>
-        <w:t xml:space="preserve"> ändern</w:t>
-      </w:r>
-    </w:p>
-    <w:p>
-      <w:pPr>
-        <w:rPr>
-          <w:color w:val="000000" w:themeColor="text1"/>
-        </w:rPr>
-      </w:pPr>
-      <w:proofErr w:type="spellStart"/>
-      <w:r>
-        <w:rPr>
-          <w:color w:val="000000" w:themeColor="text1"/>
-        </w:rPr>
-        <w:t>Gun</w:t>
-      </w:r>
-      <w:proofErr w:type="spellEnd"/>
-      <w:r>
-        <w:rPr>
-          <w:color w:val="000000" w:themeColor="text1"/>
-        </w:rPr>
-        <w:t xml:space="preserve"> </w:t>
-      </w:r>
-      <w:proofErr w:type="spellStart"/>
-      <w:r>
-        <w:rPr>
-          <w:color w:val="000000" w:themeColor="text1"/>
-        </w:rPr>
-        <w:t>skeleton</w:t>
-      </w:r>
-      <w:proofErr w:type="spellEnd"/>
-      <w:r>
-        <w:rPr>
-          <w:color w:val="000000" w:themeColor="text1"/>
-        </w:rPr>
-        <w:t xml:space="preserve"> deaktivieren</w:t>
-      </w:r>
-    </w:p>
-    <w:p>
-      <w:pPr>
-        <w:rPr>
-          <w:color w:val="000000" w:themeColor="text1"/>
-        </w:rPr>
-      </w:pPr>
-      <w:proofErr w:type="spellStart"/>
-      <w:r>
-        <w:rPr>
-          <w:color w:val="000000" w:themeColor="text1"/>
-        </w:rPr>
-        <w:t>Nametags</w:t>
-      </w:r>
-      <w:proofErr w:type="spellEnd"/>
-      <w:r>
-        <w:rPr>
-          <w:color w:val="000000" w:themeColor="text1"/>
-        </w:rPr>
-        <w:t xml:space="preserve"> deaktivieren?</w:t>
-      </w:r>
-    </w:p>
-    <w:p>
-      <w:pPr>
-        <w:rPr>
-          <w:color w:val="000000" w:themeColor="text1"/>
-          <w:lang w:val="en-US"/>
-        </w:rPr>
-      </w:pPr>
-      <w:r>
-        <w:rPr>
-          <w:color w:val="000000" w:themeColor="text1"/>
-          <w:lang w:val="en-US"/>
-        </w:rPr>
-        <w:t>Disable bed spawn</w:t>
-      </w:r>
-    </w:p>
-    <w:p>
-      <w:pPr>
-        <w:rPr>
-          <w:color w:val="000000" w:themeColor="text1"/>
-          <w:lang w:val="en-US"/>
-        </w:rPr>
-      </w:pPr>
-      <w:r>
-        <w:rPr>
-          <w:color w:val="000000" w:themeColor="text1"/>
-          <w:lang w:val="en-US"/>
-        </w:rPr>
-        <w:lastRenderedPageBreak/>
-        <w:t>Disable terracotta casting</w:t>
-      </w:r>
-    </w:p>
-    <w:p>
-      <w:pPr>
-        <w:rPr>
-          <w:color w:val="000000" w:themeColor="text1"/>
-          <w:lang w:val="en-US"/>
-        </w:rPr>
-      </w:pPr>
-      <w:r>
-        <w:rPr>
-          <w:color w:val="000000" w:themeColor="text1"/>
-          <w:lang w:val="en-US"/>
-        </w:rPr>
-        <w:t xml:space="preserve">Remove </w:t>
-      </w:r>
-      <w:proofErr w:type="spellStart"/>
-      <w:r>
-        <w:rPr>
-          <w:color w:val="000000" w:themeColor="text1"/>
-          <w:lang w:val="en-US"/>
-        </w:rPr>
-        <w:t>pams</w:t>
-      </w:r>
-      <w:proofErr w:type="spellEnd"/>
-      <w:r>
-        <w:rPr>
-          <w:color w:val="000000" w:themeColor="text1"/>
-          <w:lang w:val="en-US"/>
-        </w:rPr>
-        <w:t xml:space="preserve"> bait</w:t>
-      </w:r>
-    </w:p>
-    <w:p>
-      <w:pPr>
-        <w:rPr>
-          <w:color w:val="000000" w:themeColor="text1"/>
-          <w:lang w:val="en-US"/>
-        </w:rPr>
-      </w:pPr>
-      <w:r>
-        <w:rPr>
-          <w:color w:val="000000" w:themeColor="text1"/>
-          <w:lang w:val="en-US"/>
-        </w:rPr>
-        <w:t>Basic fishing rod easier recipe?</w:t>
-      </w:r>
-    </w:p>
-    <w:p>
-      <w:pPr>
-        <w:rPr>
-          <w:color w:val="000000" w:themeColor="text1"/>
-          <w:lang w:val="en-US"/>
-        </w:rPr>
-      </w:pPr>
-      <w:r>
-        <w:rPr>
-          <w:color w:val="000000" w:themeColor="text1"/>
-          <w:lang w:val="en-US"/>
-        </w:rPr>
-        <w:t>Remove charcoal by compressed sawdust smelting</w:t>
-      </w:r>
-    </w:p>
-    <w:p>
-      <w:pPr>
-        <w:rPr>
-          <w:color w:val="000000" w:themeColor="text1"/>
-          <w:lang w:val="en-US"/>
-        </w:rPr>
-      </w:pPr>
-      <w:proofErr w:type="spellStart"/>
-      <w:proofErr w:type="gramStart"/>
-      <w:r>
-        <w:rPr>
-          <w:color w:val="000000" w:themeColor="text1"/>
-          <w:lang w:val="en-US"/>
-        </w:rPr>
-        <w:t>komplet</w:t>
-      </w:r>
-      <w:proofErr w:type="spellEnd"/>
-      <w:proofErr w:type="gramEnd"/>
-      <w:r>
-        <w:rPr>
-          <w:color w:val="000000" w:themeColor="text1"/>
-          <w:lang w:val="en-US"/>
-        </w:rPr>
-        <w:t xml:space="preserve"> </w:t>
-      </w:r>
-      <w:proofErr w:type="spellStart"/>
-      <w:r>
-        <w:rPr>
-          <w:color w:val="000000" w:themeColor="text1"/>
-          <w:lang w:val="en-US"/>
-        </w:rPr>
-        <w:t>enchanten</w:t>
-      </w:r>
-      <w:proofErr w:type="spellEnd"/>
-      <w:r>
-        <w:rPr>
-          <w:color w:val="000000" w:themeColor="text1"/>
-          <w:lang w:val="en-US"/>
-        </w:rPr>
-        <w:t xml:space="preserve"> </w:t>
-      </w:r>
-      <w:proofErr w:type="spellStart"/>
-      <w:r>
-        <w:rPr>
-          <w:color w:val="000000" w:themeColor="text1"/>
-          <w:lang w:val="en-US"/>
-        </w:rPr>
-        <w:t>entfernen</w:t>
-      </w:r>
-      <w:proofErr w:type="spellEnd"/>
-      <w:r>
-        <w:rPr>
-          <w:color w:val="000000" w:themeColor="text1"/>
-          <w:lang w:val="en-US"/>
-        </w:rPr>
-        <w:t>?</w:t>
-      </w:r>
-    </w:p>
-    <w:p>
-      <w:pPr>
-        <w:rPr>
-          <w:color w:val="000000" w:themeColor="text1"/>
-          <w:lang w:val="en-US"/>
-        </w:rPr>
-      </w:pPr>
-      <w:proofErr w:type="spellStart"/>
-      <w:r>
-        <w:rPr>
-          <w:color w:val="000000" w:themeColor="text1"/>
-          <w:lang w:val="en-US"/>
-        </w:rPr>
-        <w:t>Harvestcraft</w:t>
-      </w:r>
-      <w:proofErr w:type="spellEnd"/>
-      <w:r>
-        <w:rPr>
-          <w:color w:val="000000" w:themeColor="text1"/>
-          <w:lang w:val="en-US"/>
-        </w:rPr>
-        <w:t xml:space="preserve"> bait</w:t>
-      </w:r>
-    </w:p>
-    <w:p>
-      <w:pPr>
-        <w:rPr>
-          <w:color w:val="000000" w:themeColor="text1"/>
-          <w:lang w:val="en-US"/>
-        </w:rPr>
-      </w:pPr>
-      <w:r>
-        <w:rPr>
-          <w:color w:val="000000" w:themeColor="text1"/>
-          <w:lang w:val="en-US"/>
-        </w:rPr>
-        <w:t xml:space="preserve">Fix artisans </w:t>
-      </w:r>
-      <w:proofErr w:type="spellStart"/>
-      <w:r>
-        <w:rPr>
-          <w:color w:val="000000" w:themeColor="text1"/>
-          <w:lang w:val="en-US"/>
-        </w:rPr>
-        <w:t>athame</w:t>
-      </w:r>
-      <w:proofErr w:type="spellEnd"/>
-      <w:r>
-        <w:rPr>
-          <w:color w:val="000000" w:themeColor="text1"/>
-          <w:lang w:val="en-US"/>
-        </w:rPr>
-        <w:t xml:space="preserve"> recipe</w:t>
-      </w:r>
-    </w:p>
-    <w:p>
-      <w:pPr>
-        <w:rPr>
-          <w:color w:val="000000" w:themeColor="text1"/>
-        </w:rPr>
-      </w:pPr>
-      <w:r>
-        <w:rPr>
-          <w:color w:val="000000" w:themeColor="text1"/>
-        </w:rPr>
-        <w:t xml:space="preserve">Nachtsicht + </w:t>
-      </w:r>
-      <w:proofErr w:type="spellStart"/>
-      <w:r>
-        <w:rPr>
-          <w:color w:val="000000" w:themeColor="text1"/>
-        </w:rPr>
-        <w:t>ironskin</w:t>
-      </w:r>
-      <w:proofErr w:type="spellEnd"/>
-      <w:r>
-        <w:rPr>
-          <w:color w:val="000000" w:themeColor="text1"/>
-        </w:rPr>
-        <w:t xml:space="preserve"> entfernen</w:t>
-      </w:r>
-    </w:p>
-    <w:p>
-      <w:pPr>
-        <w:rPr>
-          <w:color w:val="000000" w:themeColor="text1"/>
-        </w:rPr>
-      </w:pPr>
-      <w:r>
-        <w:rPr>
-          <w:color w:val="000000" w:themeColor="text1"/>
-        </w:rPr>
-        <w:t xml:space="preserve">Entferne </w:t>
-      </w:r>
-      <w:proofErr w:type="spellStart"/>
-      <w:r>
-        <w:rPr>
-          <w:color w:val="000000" w:themeColor="text1"/>
-        </w:rPr>
-        <w:t>olive</w:t>
-      </w:r>
-      <w:proofErr w:type="spellEnd"/>
-      <w:r>
-        <w:rPr>
-          <w:color w:val="000000" w:themeColor="text1"/>
-        </w:rPr>
-        <w:t xml:space="preserve"> </w:t>
-      </w:r>
-      <w:proofErr w:type="spellStart"/>
-      <w:r>
-        <w:rPr>
-          <w:color w:val="000000" w:themeColor="text1"/>
-        </w:rPr>
-        <w:t>oiling</w:t>
-      </w:r>
-      <w:proofErr w:type="spellEnd"/>
-    </w:p>
-    <w:p>
-      <w:pPr>
-        <w:rPr>
-          <w:color w:val="000000" w:themeColor="text1"/>
-          <w:lang w:val="en-US"/>
-        </w:rPr>
-      </w:pPr>
-      <w:r>
-        <w:rPr>
-          <w:color w:val="000000" w:themeColor="text1"/>
-          <w:lang w:val="en-US"/>
-        </w:rPr>
-        <w:t>Change recipe blue/magma slime crystal</w:t>
-      </w:r>
-    </w:p>
-    <w:p>
-      <w:pPr>
-        <w:rPr>
-          <w:color w:val="000000" w:themeColor="text1"/>
-        </w:rPr>
-      </w:pPr>
-      <w:r>
-        <w:rPr>
-          <w:color w:val="000000" w:themeColor="text1"/>
-        </w:rPr>
-        <w:t xml:space="preserve">Was ist mit </w:t>
-      </w:r>
-      <w:proofErr w:type="spellStart"/>
-      <w:r>
-        <w:rPr>
-          <w:color w:val="000000" w:themeColor="text1"/>
-        </w:rPr>
-        <w:t>elixirs</w:t>
-      </w:r>
-      <w:proofErr w:type="spellEnd"/>
-      <w:r>
-        <w:rPr>
-          <w:color w:val="000000" w:themeColor="text1"/>
-        </w:rPr>
-        <w:t>?</w:t>
-      </w:r>
-      <w:r>
-        <w:rPr>
-          <w:color w:val="000000" w:themeColor="text1"/>
-        </w:rPr>
-        <w:t xml:space="preserve"> Z</w:t>
-      </w:r>
-      <w:r>
-        <w:rPr>
-          <w:color w:val="000000" w:themeColor="text1"/>
-        </w:rPr>
-        <w:t xml:space="preserve">umindest </w:t>
-      </w:r>
-      <w:proofErr w:type="gramStart"/>
-      <w:r>
-        <w:rPr>
-          <w:color w:val="000000" w:themeColor="text1"/>
-        </w:rPr>
-        <w:t>entferne</w:t>
-      </w:r>
-      <w:proofErr w:type="gramEnd"/>
-      <w:r>
-        <w:rPr>
-          <w:color w:val="000000" w:themeColor="text1"/>
-        </w:rPr>
-        <w:t xml:space="preserve"> seltsame </w:t>
-      </w:r>
-      <w:proofErr w:type="spellStart"/>
-      <w:r>
-        <w:rPr>
-          <w:color w:val="000000" w:themeColor="text1"/>
-        </w:rPr>
-        <w:t>effekte</w:t>
-      </w:r>
-      <w:proofErr w:type="spellEnd"/>
-    </w:p>
-    <w:p>
-      <w:pPr>
-        <w:rPr>
-          <w:color w:val="000000" w:themeColor="text1"/>
-          <w:lang w:val="en-US"/>
-        </w:rPr>
-      </w:pPr>
-      <w:r>
-        <w:rPr>
-          <w:color w:val="000000" w:themeColor="text1"/>
-          <w:lang w:val="en-US"/>
-        </w:rPr>
-        <w:t xml:space="preserve">Advanced </w:t>
-      </w:r>
-      <w:proofErr w:type="spellStart"/>
-      <w:r>
-        <w:rPr>
-          <w:color w:val="000000" w:themeColor="text1"/>
-          <w:lang w:val="en-US"/>
-        </w:rPr>
-        <w:t>dia</w:t>
-      </w:r>
-      <w:proofErr w:type="spellEnd"/>
-      <w:r>
-        <w:rPr>
-          <w:color w:val="000000" w:themeColor="text1"/>
-          <w:lang w:val="en-US"/>
-        </w:rPr>
-        <w:t xml:space="preserve"> and iron mortar</w:t>
-      </w:r>
-    </w:p>
-    <w:p>
-      <w:pPr>
-        <w:rPr>
-          <w:color w:val="000000" w:themeColor="text1"/>
-          <w:lang w:val="en-US"/>
-        </w:rPr>
-      </w:pPr>
-      <w:r>
-        <w:rPr>
-          <w:color w:val="000000" w:themeColor="text1"/>
-          <w:lang w:val="en-US"/>
-        </w:rPr>
-        <w:t xml:space="preserve">Rustic decrease pots </w:t>
-      </w:r>
-      <w:proofErr w:type="spellStart"/>
-      <w:r>
-        <w:rPr>
-          <w:color w:val="000000" w:themeColor="text1"/>
-          <w:lang w:val="en-US"/>
-        </w:rPr>
-        <w:t>inv</w:t>
-      </w:r>
-      <w:proofErr w:type="spellEnd"/>
-      <w:r>
-        <w:rPr>
-          <w:color w:val="000000" w:themeColor="text1"/>
-          <w:lang w:val="en-US"/>
-        </w:rPr>
-        <w:t xml:space="preserve"> size</w:t>
-      </w:r>
-    </w:p>
-    <w:p>
-      <w:pPr>
-        <w:rPr>
-          <w:color w:val="000000" w:themeColor="text1"/>
-          <w:lang w:val="en-US"/>
-        </w:rPr>
-      </w:pPr>
-      <w:r>
-        <w:rPr>
-          <w:color w:val="000000" w:themeColor="text1"/>
-          <w:lang w:val="en-US"/>
-        </w:rPr>
-        <w:t xml:space="preserve">Remove </w:t>
-      </w:r>
-      <w:proofErr w:type="spellStart"/>
-      <w:r>
-        <w:rPr>
-          <w:color w:val="000000" w:themeColor="text1"/>
-          <w:lang w:val="en-US"/>
-        </w:rPr>
-        <w:t>ironberry</w:t>
-      </w:r>
-      <w:proofErr w:type="spellEnd"/>
-      <w:r>
-        <w:rPr>
-          <w:color w:val="000000" w:themeColor="text1"/>
-          <w:lang w:val="en-US"/>
-        </w:rPr>
-        <w:t xml:space="preserve"> juice evaporation</w:t>
-      </w:r>
-    </w:p>
-    <w:p>
-      <w:pPr>
-        <w:rPr>
-          <w:color w:val="000000" w:themeColor="text1"/>
-          <w:lang w:val="en-US"/>
-        </w:rPr>
-      </w:pPr>
-      <w:r>
-        <w:rPr>
-          <w:color w:val="000000" w:themeColor="text1"/>
-          <w:lang w:val="en-US"/>
-        </w:rPr>
-        <w:t>Tweak backpack recipe</w:t>
-      </w:r>
-    </w:p>
-    <w:p>
-      <w:pPr>
-        <w:rPr>
-          <w:color w:val="000000" w:themeColor="text1"/>
-          <w:lang w:val="en-US"/>
-        </w:rPr>
-      </w:pPr>
-      <w:r>
-        <w:rPr>
-          <w:color w:val="000000" w:themeColor="text1"/>
-          <w:lang w:val="en-US"/>
-        </w:rPr>
-        <w:t xml:space="preserve">Which coal coke recipe to choose? + </w:t>
-      </w:r>
-      <w:proofErr w:type="gramStart"/>
-      <w:r>
-        <w:rPr>
-          <w:color w:val="000000" w:themeColor="text1"/>
-          <w:lang w:val="en-US"/>
-        </w:rPr>
-        <w:t>coke</w:t>
-      </w:r>
-      <w:proofErr w:type="gramEnd"/>
-      <w:r>
-        <w:rPr>
-          <w:color w:val="000000" w:themeColor="text1"/>
-          <w:lang w:val="en-US"/>
-        </w:rPr>
-        <w:t xml:space="preserve"> makes inferno clay?</w:t>
-      </w:r>
-    </w:p>
-    <w:p>
-      <w:pPr>
-        <w:rPr>
-          <w:color w:val="000000" w:themeColor="text1"/>
-          <w:lang w:val="en-US"/>
-        </w:rPr>
-      </w:pPr>
-      <w:proofErr w:type="spellStart"/>
-      <w:r>
-        <w:rPr>
-          <w:color w:val="000000" w:themeColor="text1"/>
-          <w:lang w:val="en-US"/>
-        </w:rPr>
-        <w:t>Biblio</w:t>
-      </w:r>
-      <w:proofErr w:type="spellEnd"/>
-      <w:r>
-        <w:rPr>
-          <w:color w:val="000000" w:themeColor="text1"/>
-          <w:lang w:val="en-US"/>
-        </w:rPr>
-        <w:t xml:space="preserve"> lock and key</w:t>
-      </w:r>
-    </w:p>
-    <w:p>
-      <w:pPr>
-        <w:rPr>
-          <w:color w:val="000000" w:themeColor="text1"/>
-          <w:lang w:val="en-US"/>
-        </w:rPr>
-      </w:pPr>
-      <w:r>
-        <w:rPr>
-          <w:color w:val="000000" w:themeColor="text1"/>
-          <w:lang w:val="en-US"/>
-        </w:rPr>
-        <w:t xml:space="preserve">Disable </w:t>
-      </w:r>
-      <w:proofErr w:type="spellStart"/>
-      <w:r>
-        <w:rPr>
-          <w:color w:val="000000" w:themeColor="text1"/>
-          <w:lang w:val="en-US"/>
-        </w:rPr>
-        <w:t>rightclick</w:t>
-      </w:r>
-      <w:proofErr w:type="spellEnd"/>
-      <w:r>
-        <w:rPr>
-          <w:color w:val="000000" w:themeColor="text1"/>
-          <w:lang w:val="en-US"/>
-        </w:rPr>
-        <w:t xml:space="preserve"> harvest</w:t>
-      </w:r>
-    </w:p>
-    <w:p>
-      <w:pPr>
-        <w:rPr>
-          <w:color w:val="000000" w:themeColor="text1"/>
-          <w:lang w:val="en-US"/>
-        </w:rPr>
-      </w:pPr>
-      <w:r>
-        <w:rPr>
-          <w:color w:val="000000" w:themeColor="text1"/>
-          <w:lang w:val="en-US"/>
-        </w:rPr>
-        <w:t xml:space="preserve">Gems drop pieces+ </w:t>
-      </w:r>
-      <w:proofErr w:type="gramStart"/>
-      <w:r>
-        <w:rPr>
-          <w:color w:val="000000" w:themeColor="text1"/>
-          <w:lang w:val="en-US"/>
-        </w:rPr>
-        <w:t>artisans</w:t>
-      </w:r>
-      <w:proofErr w:type="gramEnd"/>
-      <w:r>
-        <w:rPr>
-          <w:color w:val="000000" w:themeColor="text1"/>
-          <w:lang w:val="en-US"/>
-        </w:rPr>
-        <w:t xml:space="preserve"> </w:t>
-      </w:r>
-      <w:proofErr w:type="spellStart"/>
-      <w:r>
-        <w:rPr>
-          <w:color w:val="000000" w:themeColor="text1"/>
-          <w:lang w:val="en-US"/>
-        </w:rPr>
-        <w:t>gemcutting</w:t>
-      </w:r>
-      <w:proofErr w:type="spellEnd"/>
-    </w:p>
-    <w:p>
-      <w:pPr>
-        <w:rPr>
-          <w:color w:val="000000" w:themeColor="text1"/>
-          <w:lang w:val="en-US"/>
-        </w:rPr>
-      </w:pPr>
-      <w:r>
-        <w:rPr>
-          <w:color w:val="000000" w:themeColor="text1"/>
-          <w:lang w:val="en-US"/>
-        </w:rPr>
-        <w:t>Tweak wheel recipes + wagons + rem one cart</w:t>
-      </w:r>
-    </w:p>
-    <w:p>
-      <w:pPr>
-        <w:rPr>
-          <w:color w:val="000000" w:themeColor="text1"/>
-          <w:lang w:val="en-US"/>
-        </w:rPr>
-      </w:pPr>
-      <w:r>
-        <w:rPr>
-          <w:color w:val="000000" w:themeColor="text1"/>
-          <w:lang w:val="en-US"/>
-        </w:rPr>
-        <w:t xml:space="preserve">Lapis </w:t>
-      </w:r>
-      <w:proofErr w:type="spellStart"/>
-      <w:r>
-        <w:rPr>
-          <w:color w:val="000000" w:themeColor="text1"/>
-          <w:lang w:val="en-US"/>
-        </w:rPr>
-        <w:t>eine</w:t>
-      </w:r>
-      <w:proofErr w:type="spellEnd"/>
-      <w:r>
-        <w:rPr>
-          <w:color w:val="000000" w:themeColor="text1"/>
-          <w:lang w:val="en-US"/>
-        </w:rPr>
-        <w:t xml:space="preserve"> </w:t>
-      </w:r>
-      <w:proofErr w:type="spellStart"/>
-      <w:r>
-        <w:rPr>
-          <w:color w:val="000000" w:themeColor="text1"/>
-          <w:lang w:val="en-US"/>
-        </w:rPr>
-        <w:t>bedeutung</w:t>
-      </w:r>
-      <w:proofErr w:type="spellEnd"/>
-      <w:r>
-        <w:rPr>
-          <w:color w:val="000000" w:themeColor="text1"/>
-          <w:lang w:val="en-US"/>
-        </w:rPr>
-        <w:t xml:space="preserve"> </w:t>
-      </w:r>
-      <w:proofErr w:type="spellStart"/>
-      <w:r>
-        <w:rPr>
-          <w:color w:val="000000" w:themeColor="text1"/>
-          <w:lang w:val="en-US"/>
-        </w:rPr>
-        <w:t>geben</w:t>
-      </w:r>
-      <w:proofErr w:type="spellEnd"/>
-    </w:p>
-    <w:p>
-      <w:pPr>
-        <w:rPr>
-          <w:color w:val="000000" w:themeColor="text1"/>
-          <w:lang w:val="en-US"/>
-        </w:rPr>
-      </w:pPr>
-      <w:r>
-        <w:rPr>
-          <w:color w:val="000000" w:themeColor="text1"/>
-          <w:lang w:val="en-US"/>
-        </w:rPr>
-        <w:t>Saps always plant dynamic trees</w:t>
-      </w:r>
-    </w:p>
-    <w:p>
-      <w:pPr>
-        <w:rPr>
-          <w:color w:val="000000" w:themeColor="text1"/>
-          <w:lang w:val="en-US"/>
-        </w:rPr>
-      </w:pPr>
-      <w:proofErr w:type="spellStart"/>
-      <w:r>
-        <w:rPr>
-          <w:color w:val="000000" w:themeColor="text1"/>
-          <w:lang w:val="en-US"/>
-        </w:rPr>
-        <w:t>Pams</w:t>
-      </w:r>
-      <w:proofErr w:type="spellEnd"/>
-      <w:r>
-        <w:rPr>
-          <w:color w:val="000000" w:themeColor="text1"/>
-          <w:lang w:val="en-US"/>
-        </w:rPr>
-        <w:t xml:space="preserve"> press -&gt; crushing tub</w:t>
+        <w:t>mit</w:t>
+      </w:r>
+      <w:proofErr w:type="spellEnd"/>
+      <w:r>
+        <w:rPr>
+          <w:color w:val="000000" w:themeColor="text1"/>
+          <w:lang w:val="en-US"/>
+        </w:rPr>
+        <w:t xml:space="preserve"> mii plaza</w:t>
       </w:r>
       <w:bookmarkStart w:id="0" w:name="_GoBack"/>
       <w:bookmarkEnd w:id="0"/>
@@ -2779,6 +2027,30 @@
           <w:lang w:val="en-US"/>
         </w:rPr>
         <w:t xml:space="preserve"> armor</w:t>
+      </w:r>
+    </w:p>
+    <w:p>
+      <w:pPr>
+        <w:rPr>
+          <w:color w:val="000000" w:themeColor="text1"/>
+          <w:lang w:val="en-US"/>
+        </w:rPr>
+      </w:pPr>
+      <w:proofErr w:type="spellStart"/>
+      <w:r>
+        <w:rPr>
+          <w:color w:val="000000" w:themeColor="text1"/>
+          <w:lang w:val="en-US"/>
+        </w:rPr>
+        <w:t>Antiqueatlas</w:t>
+      </w:r>
+      <w:proofErr w:type="spellEnd"/>
+      <w:r>
+        <w:rPr>
+          <w:color w:val="000000" w:themeColor="text1"/>
+          <w:lang w:val="en-US"/>
+        </w:rPr>
+        <w:t>!!!</w:t>
       </w:r>
     </w:p>
     <w:sectPr>

--- a/removes++.docx
+++ b/removes++.docx
@@ -1451,22 +1451,25 @@
       <w:pPr>
         <w:rPr>
           <w:color w:val="000000" w:themeColor="text1"/>
-          <w:lang w:val="en-US"/>
-        </w:rPr>
-      </w:pPr>
-      <w:proofErr w:type="spellStart"/>
-      <w:r>
-        <w:rPr>
-          <w:color w:val="000000" w:themeColor="text1"/>
-          <w:lang w:val="en-US"/>
-        </w:rPr>
-        <w:t>Durch</w:t>
-      </w:r>
-      <w:proofErr w:type="spellEnd"/>
-      <w:r>
-        <w:rPr>
-          <w:color w:val="000000" w:themeColor="text1"/>
-          <w:lang w:val="en-US"/>
+        </w:rPr>
+      </w:pPr>
+      <w:r>
+        <w:rPr>
+          <w:color w:val="000000" w:themeColor="text1"/>
+        </w:rPr>
+        <w:t xml:space="preserve">Durch alle </w:t>
+      </w:r>
+      <w:proofErr w:type="spellStart"/>
+      <w:r>
+        <w:rPr>
+          <w:color w:val="000000" w:themeColor="text1"/>
+        </w:rPr>
+        <w:t>config</w:t>
+      </w:r>
+      <w:proofErr w:type="spellEnd"/>
+      <w:r>
+        <w:rPr>
+          <w:color w:val="000000" w:themeColor="text1"/>
         </w:rPr>
         <w:t xml:space="preserve"> </w:t>
       </w:r>
@@ -1474,15 +1477,40 @@
       <w:r>
         <w:rPr>
           <w:color w:val="000000" w:themeColor="text1"/>
-          <w:lang w:val="en-US"/>
-        </w:rPr>
-        <w:t>alle</w:t>
-      </w:r>
-      <w:proofErr w:type="spellEnd"/>
-      <w:r>
-        <w:rPr>
-          <w:color w:val="000000" w:themeColor="text1"/>
-          <w:lang w:val="en-US"/>
+        </w:rPr>
+        <w:t>files</w:t>
+      </w:r>
+      <w:proofErr w:type="spellEnd"/>
+      <w:r>
+        <w:rPr>
+          <w:color w:val="000000" w:themeColor="text1"/>
+        </w:rPr>
+        <w:t xml:space="preserve"> kämpfen</w:t>
+      </w:r>
+    </w:p>
+    <w:p>
+      <w:pPr>
+        <w:rPr>
+          <w:color w:val="000000" w:themeColor="text1"/>
+        </w:rPr>
+      </w:pPr>
+      <w:r>
+        <w:rPr>
+          <w:color w:val="000000" w:themeColor="text1"/>
+        </w:rPr>
+        <w:t xml:space="preserve">Inferno </w:t>
+      </w:r>
+      <w:proofErr w:type="spellStart"/>
+      <w:r>
+        <w:rPr>
+          <w:color w:val="000000" w:themeColor="text1"/>
+        </w:rPr>
+        <w:t>clay</w:t>
+      </w:r>
+      <w:proofErr w:type="spellEnd"/>
+      <w:r>
+        <w:rPr>
+          <w:color w:val="000000" w:themeColor="text1"/>
         </w:rPr>
         <w:t xml:space="preserve"> </w:t>
       </w:r>
@@ -1490,46 +1518,56 @@
       <w:r>
         <w:rPr>
           <w:color w:val="000000" w:themeColor="text1"/>
-          <w:lang w:val="en-US"/>
-        </w:rPr>
-        <w:t>config</w:t>
-      </w:r>
-      <w:proofErr w:type="spellEnd"/>
-      <w:r>
-        <w:rPr>
-          <w:color w:val="000000" w:themeColor="text1"/>
-          <w:lang w:val="en-US"/>
-        </w:rPr>
-        <w:t xml:space="preserve"> files </w:t>
-      </w:r>
-      <w:proofErr w:type="spellStart"/>
-      <w:r>
-        <w:rPr>
-          <w:color w:val="000000" w:themeColor="text1"/>
-          <w:lang w:val="en-US"/>
-        </w:rPr>
-        <w:t>kämpfen</w:t>
-      </w:r>
-      <w:proofErr w:type="spellEnd"/>
-    </w:p>
-    <w:p>
-      <w:pPr>
-        <w:rPr>
-          <w:color w:val="000000" w:themeColor="text1"/>
-        </w:rPr>
-      </w:pPr>
-      <w:r>
-        <w:rPr>
-          <w:color w:val="000000" w:themeColor="text1"/>
-        </w:rPr>
-        <w:t xml:space="preserve">Inferno </w:t>
-      </w:r>
-      <w:proofErr w:type="spellStart"/>
-      <w:r>
-        <w:rPr>
-          <w:color w:val="000000" w:themeColor="text1"/>
-        </w:rPr>
-        <w:t>clay</w:t>
+        </w:rPr>
+        <w:t>recipe</w:t>
+      </w:r>
+      <w:proofErr w:type="spellEnd"/>
+      <w:r>
+        <w:rPr>
+          <w:color w:val="000000" w:themeColor="text1"/>
+        </w:rPr>
+        <w:t xml:space="preserve"> ändern</w:t>
+      </w:r>
+    </w:p>
+    <w:p>
+      <w:pPr>
+        <w:rPr>
+          <w:color w:val="000000" w:themeColor="text1"/>
+        </w:rPr>
+      </w:pPr>
+      <w:r>
+        <w:rPr>
+          <w:color w:val="000000" w:themeColor="text1"/>
+        </w:rPr>
+        <w:t xml:space="preserve">Reinforcement </w:t>
+      </w:r>
+      <w:proofErr w:type="spellStart"/>
+      <w:r>
+        <w:rPr>
+          <w:color w:val="000000" w:themeColor="text1"/>
+        </w:rPr>
+        <w:t>rezept</w:t>
+      </w:r>
+      <w:proofErr w:type="spellEnd"/>
+      <w:r>
+        <w:rPr>
+          <w:color w:val="000000" w:themeColor="text1"/>
+        </w:rPr>
+        <w:t xml:space="preserve"> ändern</w:t>
+      </w:r>
+    </w:p>
+    <w:p>
+      <w:pPr>
+        <w:rPr>
+          <w:color w:val="000000" w:themeColor="text1"/>
+        </w:rPr>
+      </w:pPr>
+      <w:proofErr w:type="spellStart"/>
+      <w:r>
+        <w:rPr>
+          <w:color w:val="000000" w:themeColor="text1"/>
+        </w:rPr>
+        <w:t>Gun</w:t>
       </w:r>
       <w:proofErr w:type="spellEnd"/>
       <w:r>
@@ -1543,55 +1581,28 @@
         <w:rPr>
           <w:color w:val="000000" w:themeColor="text1"/>
         </w:rPr>
-        <w:t>recipe</w:t>
-      </w:r>
-      <w:proofErr w:type="spellEnd"/>
-      <w:r>
-        <w:rPr>
-          <w:color w:val="000000" w:themeColor="text1"/>
-        </w:rPr>
-        <w:t xml:space="preserve"> ändern</w:t>
-      </w:r>
-    </w:p>
-    <w:p>
-      <w:pPr>
-        <w:rPr>
-          <w:color w:val="000000" w:themeColor="text1"/>
-        </w:rPr>
-      </w:pPr>
-      <w:r>
-        <w:rPr>
-          <w:color w:val="000000" w:themeColor="text1"/>
-        </w:rPr>
-        <w:t xml:space="preserve">Reinforcement </w:t>
-      </w:r>
-      <w:proofErr w:type="spellStart"/>
-      <w:r>
-        <w:rPr>
-          <w:color w:val="000000" w:themeColor="text1"/>
-        </w:rPr>
-        <w:t>rezept</w:t>
-      </w:r>
-      <w:proofErr w:type="spellEnd"/>
-      <w:r>
-        <w:rPr>
-          <w:color w:val="000000" w:themeColor="text1"/>
-        </w:rPr>
-        <w:t xml:space="preserve"> ändern</w:t>
-      </w:r>
-    </w:p>
-    <w:p>
-      <w:pPr>
-        <w:rPr>
-          <w:color w:val="000000" w:themeColor="text1"/>
-        </w:rPr>
-      </w:pPr>
-      <w:proofErr w:type="spellStart"/>
-      <w:r>
-        <w:rPr>
-          <w:color w:val="000000" w:themeColor="text1"/>
-        </w:rPr>
-        <w:t>Gun</w:t>
+        <w:t>skeleton</w:t>
+      </w:r>
+      <w:proofErr w:type="spellEnd"/>
+      <w:r>
+        <w:rPr>
+          <w:color w:val="000000" w:themeColor="text1"/>
+        </w:rPr>
+        <w:t xml:space="preserve"> deaktivieren</w:t>
+      </w:r>
+    </w:p>
+    <w:p>
+      <w:pPr>
+        <w:rPr>
+          <w:color w:val="000000" w:themeColor="text1"/>
+        </w:rPr>
+      </w:pPr>
+      <w:proofErr w:type="spellStart"/>
+      <w:r>
+        <w:rPr>
+          <w:color w:val="000000" w:themeColor="text1"/>
+        </w:rPr>
+        <w:t>Disable</w:t>
       </w:r>
       <w:proofErr w:type="spellEnd"/>
       <w:r>
@@ -1605,30 +1616,23 @@
         <w:rPr>
           <w:color w:val="000000" w:themeColor="text1"/>
         </w:rPr>
-        <w:t>skeleton</w:t>
-      </w:r>
-      <w:proofErr w:type="spellEnd"/>
-      <w:r>
-        <w:rPr>
-          <w:color w:val="000000" w:themeColor="text1"/>
-        </w:rPr>
-        <w:t xml:space="preserve"> deaktivieren</w:t>
-      </w:r>
-    </w:p>
-    <w:p>
-      <w:pPr>
-        <w:rPr>
-          <w:color w:val="000000" w:themeColor="text1"/>
-          <w:lang w:val="en-US"/>
-        </w:rPr>
-      </w:pPr>
-      <w:r>
-        <w:rPr>
-          <w:color w:val="000000" w:themeColor="text1"/>
-          <w:lang w:val="en-US"/>
-        </w:rPr>
-        <w:t>Disable bed spawn</w:t>
-      </w:r>
+        <w:t>bed</w:t>
+      </w:r>
+      <w:proofErr w:type="spellEnd"/>
+      <w:r>
+        <w:rPr>
+          <w:color w:val="000000" w:themeColor="text1"/>
+        </w:rPr>
+        <w:t xml:space="preserve"> </w:t>
+      </w:r>
+      <w:proofErr w:type="spellStart"/>
+      <w:r>
+        <w:rPr>
+          <w:color w:val="000000" w:themeColor="text1"/>
+        </w:rPr>
+        <w:t>spawn</w:t>
+      </w:r>
+      <w:proofErr w:type="spellEnd"/>
     </w:p>
     <w:p>
       <w:pPr>
@@ -1833,17 +1837,65 @@
           <w:color w:val="000000" w:themeColor="text1"/>
           <w:lang w:val="en-US"/>
         </w:rPr>
-        <w:t xml:space="preserve"> + </w:t>
-      </w:r>
-      <w:proofErr w:type="gramStart"/>
-      <w:r>
-        <w:rPr>
-          <w:color w:val="000000" w:themeColor="text1"/>
-          <w:lang w:val="en-US"/>
-        </w:rPr>
-        <w:t>epic</w:t>
-      </w:r>
-      <w:proofErr w:type="gramEnd"/>
+        <w:t xml:space="preserve"> + epic </w:t>
+      </w:r>
+      <w:proofErr w:type="spellStart"/>
+      <w:r>
+        <w:rPr>
+          <w:color w:val="000000" w:themeColor="text1"/>
+          <w:lang w:val="en-US"/>
+        </w:rPr>
+        <w:t>blt</w:t>
+      </w:r>
+      <w:proofErr w:type="spellEnd"/>
+    </w:p>
+    <w:p>
+      <w:pPr>
+        <w:rPr>
+          <w:color w:val="000000" w:themeColor="text1"/>
+          <w:lang w:val="en-US"/>
+        </w:rPr>
+      </w:pPr>
+      <w:r>
+        <w:rPr>
+          <w:color w:val="000000" w:themeColor="text1"/>
+          <w:lang w:val="en-US"/>
+        </w:rPr>
+        <w:t xml:space="preserve">Dimension stages </w:t>
+      </w:r>
+      <w:proofErr w:type="spellStart"/>
+      <w:r>
+        <w:rPr>
+          <w:color w:val="000000" w:themeColor="text1"/>
+          <w:lang w:val="en-US"/>
+        </w:rPr>
+        <w:t>für</w:t>
+      </w:r>
+      <w:proofErr w:type="spellEnd"/>
+      <w:r>
+        <w:rPr>
+          <w:color w:val="000000" w:themeColor="text1"/>
+          <w:lang w:val="en-US"/>
+        </w:rPr>
+        <w:t xml:space="preserve"> no nether</w:t>
+      </w:r>
+    </w:p>
+    <w:p>
+      <w:pPr>
+        <w:rPr>
+          <w:color w:val="000000" w:themeColor="text1"/>
+          <w:lang w:val="en-US"/>
+        </w:rPr>
+      </w:pPr>
+      <w:proofErr w:type="spellStart"/>
+      <w:r>
+        <w:rPr>
+          <w:color w:val="000000" w:themeColor="text1"/>
+          <w:lang w:val="en-US"/>
+        </w:rPr>
+        <w:t>Resourcepack</w:t>
+      </w:r>
+      <w:proofErr w:type="spellEnd"/>
       <w:r>
         <w:rPr>
           <w:color w:val="000000" w:themeColor="text1"/>
@@ -1857,70 +1909,6 @@
           <w:color w:val="000000" w:themeColor="text1"/>
           <w:lang w:val="en-US"/>
         </w:rPr>
-        <w:t>blt</w:t>
-      </w:r>
-      <w:proofErr w:type="spellEnd"/>
-    </w:p>
-    <w:p>
-      <w:pPr>
-        <w:rPr>
-          <w:color w:val="000000" w:themeColor="text1"/>
-          <w:lang w:val="en-US"/>
-        </w:rPr>
-      </w:pPr>
-      <w:r>
-        <w:rPr>
-          <w:color w:val="000000" w:themeColor="text1"/>
-          <w:lang w:val="en-US"/>
-        </w:rPr>
-        <w:t xml:space="preserve">Dimension stages </w:t>
-      </w:r>
-      <w:proofErr w:type="spellStart"/>
-      <w:r>
-        <w:rPr>
-          <w:color w:val="000000" w:themeColor="text1"/>
-          <w:lang w:val="en-US"/>
-        </w:rPr>
-        <w:t>für</w:t>
-      </w:r>
-      <w:proofErr w:type="spellEnd"/>
-      <w:r>
-        <w:rPr>
-          <w:color w:val="000000" w:themeColor="text1"/>
-          <w:lang w:val="en-US"/>
-        </w:rPr>
-        <w:t xml:space="preserve"> no nether</w:t>
-      </w:r>
-    </w:p>
-    <w:p>
-      <w:pPr>
-        <w:rPr>
-          <w:color w:val="000000" w:themeColor="text1"/>
-          <w:lang w:val="en-US"/>
-        </w:rPr>
-      </w:pPr>
-      <w:proofErr w:type="spellStart"/>
-      <w:r>
-        <w:rPr>
-          <w:color w:val="000000" w:themeColor="text1"/>
-          <w:lang w:val="en-US"/>
-        </w:rPr>
-        <w:t>Resourcepack</w:t>
-      </w:r>
-      <w:proofErr w:type="spellEnd"/>
-      <w:r>
-        <w:rPr>
-          <w:color w:val="000000" w:themeColor="text1"/>
-          <w:lang w:val="en-US"/>
-        </w:rPr>
-        <w:t xml:space="preserve"> </w:t>
-      </w:r>
-      <w:proofErr w:type="spellStart"/>
-      <w:r>
-        <w:rPr>
-          <w:color w:val="000000" w:themeColor="text1"/>
-          <w:lang w:val="en-US"/>
-        </w:rPr>
         <w:t>mit</w:t>
       </w:r>
       <w:proofErr w:type="spellEnd"/>
@@ -1930,128 +1918,126 @@
           <w:lang w:val="en-US"/>
         </w:rPr>
         <w:t xml:space="preserve"> mii plaza</w:t>
+      </w:r>
+    </w:p>
+    <w:p>
+      <w:pPr>
+        <w:rPr>
+          <w:color w:val="000000" w:themeColor="text1"/>
+          <w:lang w:val="en-US"/>
+        </w:rPr>
+      </w:pPr>
+      <w:r>
+        <w:rPr>
+          <w:color w:val="000000" w:themeColor="text1"/>
+          <w:lang w:val="en-US"/>
+        </w:rPr>
+        <w:t>++ carry on?</w:t>
+      </w:r>
+      <w:r>
+        <w:rPr>
+          <w:color w:val="000000" w:themeColor="text1"/>
+          <w:lang w:val="en-US"/>
+        </w:rPr>
+        <w:t xml:space="preserve"> If so rem </w:t>
+      </w:r>
+      <w:proofErr w:type="spellStart"/>
+      <w:r>
+        <w:rPr>
+          <w:color w:val="000000" w:themeColor="text1"/>
+          <w:lang w:val="en-US"/>
+        </w:rPr>
+        <w:t>piggybackpack</w:t>
+      </w:r>
+      <w:proofErr w:type="spellEnd"/>
+    </w:p>
+    <w:p>
+      <w:pPr>
+        <w:rPr>
+          <w:color w:val="000000" w:themeColor="text1"/>
+          <w:lang w:val="en-US"/>
+        </w:rPr>
+      </w:pPr>
+      <w:r>
+        <w:rPr>
+          <w:color w:val="000000" w:themeColor="text1"/>
+          <w:lang w:val="en-US"/>
+        </w:rPr>
+        <w:t>++ clay veins?</w:t>
+      </w:r>
+    </w:p>
+    <w:p>
+      <w:pPr>
+        <w:rPr>
+          <w:color w:val="000000" w:themeColor="text1"/>
+          <w:lang w:val="en-US"/>
+        </w:rPr>
+      </w:pPr>
+      <w:r>
+        <w:rPr>
+          <w:color w:val="000000" w:themeColor="text1"/>
+          <w:lang w:val="en-US"/>
+        </w:rPr>
+        <w:t xml:space="preserve">++ </w:t>
+      </w:r>
+      <w:proofErr w:type="spellStart"/>
+      <w:r>
+        <w:rPr>
+          <w:color w:val="000000" w:themeColor="text1"/>
+          <w:lang w:val="en-US"/>
+        </w:rPr>
+        <w:t>chiseld</w:t>
+      </w:r>
+      <w:proofErr w:type="spellEnd"/>
+      <w:r>
+        <w:rPr>
+          <w:color w:val="000000" w:themeColor="text1"/>
+          <w:lang w:val="en-US"/>
+        </w:rPr>
+        <w:t xml:space="preserve"> armor</w:t>
+      </w:r>
+    </w:p>
+    <w:p>
+      <w:pPr>
+        <w:rPr>
+          <w:color w:val="000000" w:themeColor="text1"/>
+          <w:lang w:val="en-US"/>
+        </w:rPr>
+      </w:pPr>
+      <w:proofErr w:type="spellStart"/>
+      <w:r>
+        <w:rPr>
+          <w:color w:val="000000" w:themeColor="text1"/>
+          <w:lang w:val="en-US"/>
+        </w:rPr>
+        <w:t>Antiqueatlas</w:t>
+      </w:r>
+      <w:proofErr w:type="spellEnd"/>
+      <w:r>
+        <w:rPr>
+          <w:color w:val="000000" w:themeColor="text1"/>
+          <w:lang w:val="en-US"/>
+        </w:rPr>
+        <w:t>!!!</w:t>
+      </w:r>
+    </w:p>
+    <w:p>
+      <w:pPr>
+        <w:rPr>
+          <w:color w:val="000000" w:themeColor="text1"/>
+          <w:lang w:val="en-US"/>
+        </w:rPr>
+      </w:pPr>
+      <w:r>
+        <w:rPr>
+          <w:color w:val="000000" w:themeColor="text1"/>
+          <w:lang w:val="en-US"/>
+        </w:rPr>
+        <w:lastRenderedPageBreak/>
+        <w:t>Das tofu problem</w:t>
       </w:r>
       <w:bookmarkStart w:id="0" w:name="_GoBack"/>
       <w:bookmarkEnd w:id="0"/>
-    </w:p>
-    <w:p>
-      <w:pPr>
-        <w:rPr>
-          <w:color w:val="000000" w:themeColor="text1"/>
-          <w:lang w:val="en-US"/>
-        </w:rPr>
-      </w:pPr>
-      <w:r>
-        <w:rPr>
-          <w:color w:val="000000" w:themeColor="text1"/>
-          <w:lang w:val="en-US"/>
-        </w:rPr>
-        <w:t>++ carry on?</w:t>
-      </w:r>
-      <w:r>
-        <w:rPr>
-          <w:color w:val="000000" w:themeColor="text1"/>
-          <w:lang w:val="en-US"/>
-        </w:rPr>
-        <w:t xml:space="preserve"> If so rem </w:t>
-      </w:r>
-      <w:proofErr w:type="spellStart"/>
-      <w:r>
-        <w:rPr>
-          <w:color w:val="000000" w:themeColor="text1"/>
-          <w:lang w:val="en-US"/>
-        </w:rPr>
-        <w:t>piggybackpack</w:t>
-      </w:r>
-      <w:proofErr w:type="spellEnd"/>
-    </w:p>
-    <w:p>
-      <w:pPr>
-        <w:rPr>
-          <w:color w:val="000000" w:themeColor="text1"/>
-          <w:lang w:val="en-US"/>
-        </w:rPr>
-      </w:pPr>
-      <w:r>
-        <w:rPr>
-          <w:color w:val="000000" w:themeColor="text1"/>
-          <w:lang w:val="en-US"/>
-        </w:rPr>
-        <w:t xml:space="preserve">++ </w:t>
-      </w:r>
-      <w:proofErr w:type="gramStart"/>
-      <w:r>
-        <w:rPr>
-          <w:color w:val="000000" w:themeColor="text1"/>
-          <w:lang w:val="en-US"/>
-        </w:rPr>
-        <w:t>clay</w:t>
-      </w:r>
-      <w:proofErr w:type="gramEnd"/>
-      <w:r>
-        <w:rPr>
-          <w:color w:val="000000" w:themeColor="text1"/>
-          <w:lang w:val="en-US"/>
-        </w:rPr>
-        <w:t xml:space="preserve"> veins?</w:t>
-      </w:r>
-    </w:p>
-    <w:p>
-      <w:pPr>
-        <w:rPr>
-          <w:color w:val="000000" w:themeColor="text1"/>
-          <w:lang w:val="en-US"/>
-        </w:rPr>
-      </w:pPr>
-      <w:r>
-        <w:rPr>
-          <w:color w:val="000000" w:themeColor="text1"/>
-          <w:lang w:val="en-US"/>
-        </w:rPr>
-        <w:t xml:space="preserve">++ </w:t>
-      </w:r>
-      <w:proofErr w:type="spellStart"/>
-      <w:proofErr w:type="gramStart"/>
-      <w:r>
-        <w:rPr>
-          <w:color w:val="000000" w:themeColor="text1"/>
-          <w:lang w:val="en-US"/>
-        </w:rPr>
-        <w:t>chiseld</w:t>
-      </w:r>
-      <w:proofErr w:type="spellEnd"/>
-      <w:proofErr w:type="gramEnd"/>
-      <w:r>
-        <w:rPr>
-          <w:color w:val="000000" w:themeColor="text1"/>
-          <w:lang w:val="en-US"/>
-        </w:rPr>
-        <w:t xml:space="preserve"> armor</w:t>
-      </w:r>
-    </w:p>
-    <w:p>
-      <w:pPr>
-        <w:rPr>
-          <w:color w:val="000000" w:themeColor="text1"/>
-          <w:lang w:val="en-US"/>
-        </w:rPr>
-      </w:pPr>
-      <w:proofErr w:type="spellStart"/>
-      <w:r>
-        <w:rPr>
-          <w:color w:val="000000" w:themeColor="text1"/>
-          <w:lang w:val="en-US"/>
-        </w:rPr>
-        <w:t>Antiqueatlas</w:t>
-      </w:r>
-      <w:proofErr w:type="spellEnd"/>
-      <w:r>
-        <w:rPr>
-          <w:color w:val="000000" w:themeColor="text1"/>
-          <w:lang w:val="en-US"/>
-        </w:rPr>
-        <w:t>!!!</w:t>
-      </w:r>
     </w:p>
     <w:sectPr>
       <w:pgSz w:w="11906" w:h="16838"/>
